--- a/Fase 2/Evidencias Grupales/2.6_GuiaEstudiante_Fase 2_Informe Final Proyecto APT (Español).docx
+++ b/Fase 2/Evidencias Grupales/2.6_GuiaEstudiante_Fase 2_Informe Final Proyecto APT (Español).docx
@@ -496,7 +496,31 @@
                 <w:vertAlign w:val="baseline"/>
                 <w:rtl w:val="0"/>
               </w:rPr>
-              <w:t xml:space="preserve">El objetivo de este informe es que describas los aspectos más relevantes de tu Proyecto APT. Es importante que fundamentes las decisiones que tuviste que tomar a lo largo del proceso. </w:t>
+              <w:t xml:space="preserve">El objetivo de este informe es que describas los aspectos más relevantes de tu Proyecto APT. Es importante que </w:t>
+            </w:r>
+            <w:r>
+              <w:rPr>
+                <w:color w:val="1f3864"/>
+                <w:rtl w:val="0"/>
+              </w:rPr>
+              <w:t xml:space="preserve">fundamenten</w:t>
+            </w:r>
+            <w:r>
+              <w:rPr>
+                <w:rFonts w:ascii="Calibri" w:cs="Calibri" w:eastAsia="Calibri" w:hAnsi="Calibri"/>
+                <w:b w:val="0"/>
+                <w:i w:val="0"/>
+                <w:smallCaps w:val="0"/>
+                <w:strike w:val="0"/>
+                <w:color w:val="1f3864"/>
+                <w:sz w:val="22"/>
+                <w:szCs w:val="22"/>
+                <w:u w:val="none"/>
+                <w:shd w:fill="auto" w:val="clear"/>
+                <w:vertAlign w:val="baseline"/>
+                <w:rtl w:val="0"/>
+              </w:rPr>
+              <w:t xml:space="preserve"> las decisiones que tuviste que tomar a lo largo del proceso. </w:t>
             </w:r>
           </w:p>
           <w:p>
@@ -733,7 +757,7 @@
               <w:widowControl w:val="1"/>
               <w:numPr>
                 <w:ilvl w:val="0"/>
-                <w:numId w:val="3"/>
+                <w:numId w:val="7"/>
               </w:numPr>
               <w:pBdr>
                 <w:top w:space="0" w:sz="0" w:val="nil"/>
@@ -786,7 +810,7 @@
               <w:widowControl w:val="1"/>
               <w:numPr>
                 <w:ilvl w:val="0"/>
-                <w:numId w:val="3"/>
+                <w:numId w:val="7"/>
               </w:numPr>
               <w:pBdr>
                 <w:top w:space="0" w:sz="0" w:val="nil"/>
@@ -839,7 +863,7 @@
               <w:widowControl w:val="1"/>
               <w:numPr>
                 <w:ilvl w:val="0"/>
-                <w:numId w:val="3"/>
+                <w:numId w:val="7"/>
               </w:numPr>
               <w:pBdr>
                 <w:top w:space="0" w:sz="0" w:val="nil"/>
@@ -892,7 +916,7 @@
               <w:widowControl w:val="1"/>
               <w:numPr>
                 <w:ilvl w:val="0"/>
-                <w:numId w:val="3"/>
+                <w:numId w:val="7"/>
               </w:numPr>
               <w:pBdr>
                 <w:top w:space="0" w:sz="0" w:val="nil"/>
@@ -991,7 +1015,7 @@
               <w:widowControl w:val="1"/>
               <w:numPr>
                 <w:ilvl w:val="0"/>
-                <w:numId w:val="4"/>
+                <w:numId w:val="8"/>
               </w:numPr>
               <w:pBdr>
                 <w:top w:space="0" w:sz="0" w:val="nil"/>
@@ -1049,7 +1073,7 @@
               <w:widowControl w:val="1"/>
               <w:numPr>
                 <w:ilvl w:val="0"/>
-                <w:numId w:val="4"/>
+                <w:numId w:val="8"/>
               </w:numPr>
               <w:pBdr>
                 <w:top w:space="0" w:sz="0" w:val="nil"/>
@@ -1102,7 +1126,7 @@
               <w:widowControl w:val="1"/>
               <w:numPr>
                 <w:ilvl w:val="0"/>
-                <w:numId w:val="4"/>
+                <w:numId w:val="8"/>
               </w:numPr>
               <w:pBdr>
                 <w:top w:space="0" w:sz="0" w:val="nil"/>
@@ -1380,7 +1404,7 @@
               <w:widowControl w:val="1"/>
               <w:numPr>
                 <w:ilvl w:val="0"/>
-                <w:numId w:val="6"/>
+                <w:numId w:val="9"/>
               </w:numPr>
               <w:pBdr>
                 <w:top w:space="0" w:sz="0" w:val="nil"/>
@@ -1448,6 +1472,559 @@
                 <w:rtl w:val="0"/>
               </w:rPr>
               <w:t xml:space="preserve"> preciso de las existencias.</w:t>
+            </w:r>
+          </w:p>
+          <w:p>
+            <w:pPr>
+              <w:keepNext w:val="0"/>
+              <w:keepLines w:val="0"/>
+              <w:pageBreakBefore w:val="0"/>
+              <w:widowControl w:val="1"/>
+              <w:numPr>
+                <w:ilvl w:val="0"/>
+                <w:numId w:val="9"/>
+              </w:numPr>
+              <w:pBdr>
+                <w:top w:space="0" w:sz="0" w:val="nil"/>
+                <w:left w:space="0" w:sz="0" w:val="nil"/>
+                <w:bottom w:space="0" w:sz="0" w:val="nil"/>
+                <w:right w:space="0" w:sz="0" w:val="nil"/>
+                <w:between w:space="0" w:sz="0" w:val="nil"/>
+              </w:pBdr>
+              <w:shd w:fill="auto" w:val="clear"/>
+              <w:spacing w:after="0" w:before="0" w:line="240" w:lineRule="auto"/>
+              <w:ind w:left="720" w:right="0" w:hanging="360"/>
+              <w:jc w:val="both"/>
+              <w:rPr>
+                <w:rFonts w:ascii="Calibri" w:cs="Calibri" w:eastAsia="Calibri" w:hAnsi="Calibri"/>
+                <w:b w:val="0"/>
+                <w:i w:val="0"/>
+                <w:smallCaps w:val="0"/>
+                <w:strike w:val="0"/>
+                <w:color w:val="000000"/>
+                <w:sz w:val="20"/>
+                <w:szCs w:val="20"/>
+                <w:u w:val="none"/>
+                <w:shd w:fill="auto" w:val="clear"/>
+                <w:vertAlign w:val="baseline"/>
+              </w:rPr>
+            </w:pPr>
+            <w:r>
+              <w:rPr>
+                <w:rFonts w:ascii="Calibri" w:cs="Calibri" w:eastAsia="Calibri" w:hAnsi="Calibri"/>
+                <w:b w:val="0"/>
+                <w:i w:val="0"/>
+                <w:smallCaps w:val="0"/>
+                <w:strike w:val="0"/>
+                <w:color w:val="000000"/>
+                <w:sz w:val="20"/>
+                <w:szCs w:val="20"/>
+                <w:u w:val="none"/>
+                <w:shd w:fill="auto" w:val="clear"/>
+                <w:vertAlign w:val="baseline"/>
+                <w:rtl w:val="0"/>
+              </w:rPr>
+              <w:t xml:space="preserve">Optimización de procesos operativos: Gestión rápida y eficiente del inventario mejorando la productividad operativa.</w:t>
+            </w:r>
+          </w:p>
+          <w:p>
+            <w:pPr>
+              <w:keepNext w:val="0"/>
+              <w:keepLines w:val="0"/>
+              <w:pageBreakBefore w:val="0"/>
+              <w:widowControl w:val="1"/>
+              <w:numPr>
+                <w:ilvl w:val="0"/>
+                <w:numId w:val="9"/>
+              </w:numPr>
+              <w:pBdr>
+                <w:top w:space="0" w:sz="0" w:val="nil"/>
+                <w:left w:space="0" w:sz="0" w:val="nil"/>
+                <w:bottom w:space="0" w:sz="0" w:val="nil"/>
+                <w:right w:space="0" w:sz="0" w:val="nil"/>
+                <w:between w:space="0" w:sz="0" w:val="nil"/>
+              </w:pBdr>
+              <w:shd w:fill="auto" w:val="clear"/>
+              <w:spacing w:after="0" w:before="0" w:line="240" w:lineRule="auto"/>
+              <w:ind w:left="720" w:right="0" w:hanging="360"/>
+              <w:jc w:val="both"/>
+              <w:rPr>
+                <w:rFonts w:ascii="Calibri" w:cs="Calibri" w:eastAsia="Calibri" w:hAnsi="Calibri"/>
+                <w:b w:val="0"/>
+                <w:i w:val="0"/>
+                <w:smallCaps w:val="0"/>
+                <w:strike w:val="0"/>
+                <w:color w:val="000000"/>
+                <w:sz w:val="20"/>
+                <w:szCs w:val="20"/>
+                <w:u w:val="none"/>
+                <w:shd w:fill="auto" w:val="clear"/>
+                <w:vertAlign w:val="baseline"/>
+              </w:rPr>
+            </w:pPr>
+            <w:r>
+              <w:rPr>
+                <w:rFonts w:ascii="Calibri" w:cs="Calibri" w:eastAsia="Calibri" w:hAnsi="Calibri"/>
+                <w:b w:val="0"/>
+                <w:i w:val="0"/>
+                <w:smallCaps w:val="0"/>
+                <w:strike w:val="0"/>
+                <w:color w:val="000000"/>
+                <w:sz w:val="20"/>
+                <w:szCs w:val="20"/>
+                <w:u w:val="none"/>
+                <w:shd w:fill="auto" w:val="clear"/>
+                <w:vertAlign w:val="baseline"/>
+                <w:rtl w:val="0"/>
+              </w:rPr>
+              <w:t xml:space="preserve">Actualización en </w:t>
+            </w:r>
+            <w:r>
+              <w:rPr>
+                <w:sz w:val="20"/>
+                <w:szCs w:val="20"/>
+                <w:rtl w:val="0"/>
+              </w:rPr>
+              <w:t xml:space="preserve">tiempo real</w:t>
+            </w:r>
+            <w:r>
+              <w:rPr>
+                <w:rFonts w:ascii="Calibri" w:cs="Calibri" w:eastAsia="Calibri" w:hAnsi="Calibri"/>
+                <w:b w:val="0"/>
+                <w:i w:val="0"/>
+                <w:smallCaps w:val="0"/>
+                <w:strike w:val="0"/>
+                <w:color w:val="000000"/>
+                <w:sz w:val="20"/>
+                <w:szCs w:val="20"/>
+                <w:u w:val="none"/>
+                <w:shd w:fill="auto" w:val="clear"/>
+                <w:vertAlign w:val="baseline"/>
+                <w:rtl w:val="0"/>
+              </w:rPr>
+              <w:t xml:space="preserve">: Proporcionar información en tiempo real.</w:t>
+            </w:r>
+          </w:p>
+          <w:p>
+            <w:pPr>
+              <w:keepNext w:val="0"/>
+              <w:keepLines w:val="0"/>
+              <w:pageBreakBefore w:val="0"/>
+              <w:widowControl w:val="1"/>
+              <w:numPr>
+                <w:ilvl w:val="0"/>
+                <w:numId w:val="9"/>
+              </w:numPr>
+              <w:pBdr>
+                <w:top w:space="0" w:sz="0" w:val="nil"/>
+                <w:left w:space="0" w:sz="0" w:val="nil"/>
+                <w:bottom w:space="0" w:sz="0" w:val="nil"/>
+                <w:right w:space="0" w:sz="0" w:val="nil"/>
+                <w:between w:space="0" w:sz="0" w:val="nil"/>
+              </w:pBdr>
+              <w:shd w:fill="auto" w:val="clear"/>
+              <w:spacing w:after="0" w:before="0" w:line="240" w:lineRule="auto"/>
+              <w:ind w:left="720" w:right="0" w:hanging="360"/>
+              <w:jc w:val="both"/>
+              <w:rPr>
+                <w:rFonts w:ascii="Calibri" w:cs="Calibri" w:eastAsia="Calibri" w:hAnsi="Calibri"/>
+                <w:b w:val="0"/>
+                <w:i w:val="0"/>
+                <w:smallCaps w:val="0"/>
+                <w:strike w:val="0"/>
+                <w:color w:val="000000"/>
+                <w:sz w:val="20"/>
+                <w:szCs w:val="20"/>
+                <w:u w:val="none"/>
+                <w:shd w:fill="auto" w:val="clear"/>
+                <w:vertAlign w:val="baseline"/>
+              </w:rPr>
+            </w:pPr>
+            <w:r>
+              <w:rPr>
+                <w:rFonts w:ascii="Calibri" w:cs="Calibri" w:eastAsia="Calibri" w:hAnsi="Calibri"/>
+                <w:b w:val="0"/>
+                <w:i w:val="0"/>
+                <w:smallCaps w:val="0"/>
+                <w:strike w:val="0"/>
+                <w:color w:val="000000"/>
+                <w:sz w:val="20"/>
+                <w:szCs w:val="20"/>
+                <w:u w:val="none"/>
+                <w:shd w:fill="auto" w:val="clear"/>
+                <w:vertAlign w:val="baseline"/>
+                <w:rtl w:val="0"/>
+              </w:rPr>
+              <w:t xml:space="preserve">Reducción de costos: reducción de los costos operativos.</w:t>
+            </w:r>
+          </w:p>
+          <w:p>
+            <w:pPr>
+              <w:keepNext w:val="0"/>
+              <w:keepLines w:val="0"/>
+              <w:pageBreakBefore w:val="0"/>
+              <w:widowControl w:val="1"/>
+              <w:pBdr>
+                <w:top w:space="0" w:sz="0" w:val="nil"/>
+                <w:left w:space="0" w:sz="0" w:val="nil"/>
+                <w:bottom w:space="0" w:sz="0" w:val="nil"/>
+                <w:right w:space="0" w:sz="0" w:val="nil"/>
+                <w:between w:space="0" w:sz="0" w:val="nil"/>
+              </w:pBdr>
+              <w:shd w:fill="auto" w:val="clear"/>
+              <w:spacing w:after="0" w:before="0" w:line="240" w:lineRule="auto"/>
+              <w:ind w:left="0" w:right="0" w:firstLine="0"/>
+              <w:jc w:val="both"/>
+              <w:rPr>
+                <w:rFonts w:ascii="Calibri" w:cs="Calibri" w:eastAsia="Calibri" w:hAnsi="Calibri"/>
+                <w:b w:val="0"/>
+                <w:i w:val="1"/>
+                <w:smallCaps w:val="0"/>
+                <w:strike w:val="0"/>
+                <w:color w:val="0070c0"/>
+                <w:sz w:val="20"/>
+                <w:szCs w:val="20"/>
+                <w:u w:val="none"/>
+                <w:shd w:fill="auto" w:val="clear"/>
+                <w:vertAlign w:val="baseline"/>
+              </w:rPr>
+            </w:pPr>
+            <w:r>
+              <w:rPr>
+                <w:rtl w:val="0"/>
+              </w:rPr>
+            </w:r>
+          </w:p>
+        </w:tc>
+      </w:tr>
+      <w:tr>
+        <w:trPr>
+          <w:cantSplit w:val="0"/>
+          <w:trHeight w:val="838" w:hRule="atLeast"/>
+          <w:tblHeader w:val="0"/>
+        </w:trPr>
+        <w:tc>
+          <w:tcPr>
+            <w:vAlign w:val="center"/>
+          </w:tcPr>
+          <w:p>
+            <w:pPr>
+              <w:rPr>
+                <w:rFonts w:ascii="Calibri" w:cs="Calibri" w:eastAsia="Calibri" w:hAnsi="Calibri"/>
+                <w:color w:val="1f3864"/>
+                <w:sz w:val="18"/>
+                <w:szCs w:val="18"/>
+              </w:rPr>
+            </w:pPr>
+            <w:r>
+              <w:rPr>
+                <w:rFonts w:ascii="Calibri" w:cs="Calibri" w:eastAsia="Calibri" w:hAnsi="Calibri"/>
+                <w:color w:val="1f3864"/>
+                <w:sz w:val="18"/>
+                <w:szCs w:val="18"/>
+                <w:rtl w:val="0"/>
+              </w:rPr>
+              <w:t xml:space="preserve">2. Objetivos </w:t>
+            </w:r>
+          </w:p>
+        </w:tc>
+        <w:tc>
+          <w:tcPr>
+            <w:vAlign w:val="center"/>
+          </w:tcPr>
+          <w:p>
+            <w:pPr>
+              <w:jc w:val="both"/>
+              <w:rPr>
+                <w:rFonts w:ascii="Calibri" w:cs="Calibri" w:eastAsia="Calibri" w:hAnsi="Calibri"/>
+                <w:sz w:val="20"/>
+                <w:szCs w:val="20"/>
+              </w:rPr>
+            </w:pPr>
+            <w:r>
+              <w:rPr>
+                <w:rFonts w:ascii="Calibri" w:cs="Calibri" w:eastAsia="Calibri" w:hAnsi="Calibri"/>
+                <w:sz w:val="20"/>
+                <w:szCs w:val="20"/>
+                <w:rtl w:val="0"/>
+              </w:rPr>
+              <w:t xml:space="preserve">Objetivo general: Implementar sistema web para la gestión de inventario que permita optimizar los procesos operativos, mejorar la precisión en el seguimiento de inventario, automatizar la generación de informes y reducir los errores.</w:t>
+            </w:r>
+          </w:p>
+          <w:p>
+            <w:pPr>
+              <w:jc w:val="both"/>
+              <w:rPr>
+                <w:rFonts w:ascii="Calibri" w:cs="Calibri" w:eastAsia="Calibri" w:hAnsi="Calibri"/>
+                <w:sz w:val="20"/>
+                <w:szCs w:val="20"/>
+              </w:rPr>
+            </w:pPr>
+            <w:r>
+              <w:rPr>
+                <w:rFonts w:ascii="Calibri" w:cs="Calibri" w:eastAsia="Calibri" w:hAnsi="Calibri"/>
+                <w:sz w:val="20"/>
+                <w:szCs w:val="20"/>
+                <w:rtl w:val="0"/>
+              </w:rPr>
+              <w:t xml:space="preserve">Objetivos específicos:</w:t>
+            </w:r>
+          </w:p>
+          <w:p>
+            <w:pPr>
+              <w:numPr>
+                <w:ilvl w:val="0"/>
+                <w:numId w:val="12"/>
+              </w:numPr>
+              <w:spacing w:after="0" w:lineRule="auto"/>
+              <w:ind w:left="720" w:hanging="360"/>
+              <w:jc w:val="both"/>
+              <w:rPr>
+                <w:sz w:val="20"/>
+                <w:szCs w:val="20"/>
+              </w:rPr>
+            </w:pPr>
+            <w:r>
+              <w:rPr>
+                <w:sz w:val="20"/>
+                <w:szCs w:val="20"/>
+                <w:rtl w:val="0"/>
+              </w:rPr>
+              <w:t xml:space="preserve">Creación de un modelo de base datos que soporte los requerimientos del sistema.</w:t>
+            </w:r>
+          </w:p>
+          <w:p>
+            <w:pPr>
+              <w:numPr>
+                <w:ilvl w:val="0"/>
+                <w:numId w:val="12"/>
+              </w:numPr>
+              <w:spacing w:after="0" w:lineRule="auto"/>
+              <w:ind w:left="720" w:hanging="360"/>
+              <w:jc w:val="both"/>
+              <w:rPr>
+                <w:rFonts w:ascii="Noto Sans Symbols" w:cs="Noto Sans Symbols" w:eastAsia="Noto Sans Symbols" w:hAnsi="Noto Sans Symbols"/>
+                <w:sz w:val="20"/>
+                <w:szCs w:val="20"/>
+              </w:rPr>
+            </w:pPr>
+            <w:r>
+              <w:rPr>
+                <w:sz w:val="20"/>
+                <w:szCs w:val="20"/>
+                <w:rtl w:val="0"/>
+              </w:rPr>
+              <w:t xml:space="preserve">Evaluación de necesidades.</w:t>
+            </w:r>
+          </w:p>
+          <w:p>
+            <w:pPr>
+              <w:numPr>
+                <w:ilvl w:val="0"/>
+                <w:numId w:val="12"/>
+              </w:numPr>
+              <w:spacing w:after="0" w:lineRule="auto"/>
+              <w:ind w:left="720" w:hanging="360"/>
+              <w:jc w:val="both"/>
+              <w:rPr>
+                <w:sz w:val="20"/>
+                <w:szCs w:val="20"/>
+              </w:rPr>
+            </w:pPr>
+            <w:r>
+              <w:rPr>
+                <w:sz w:val="20"/>
+                <w:szCs w:val="20"/>
+                <w:rtl w:val="0"/>
+              </w:rPr>
+              <w:t xml:space="preserve">Implementación de la base de datos para gestionar las operaciones del sistema de inventario.</w:t>
+            </w:r>
+          </w:p>
+          <w:p>
+            <w:pPr>
+              <w:numPr>
+                <w:ilvl w:val="0"/>
+                <w:numId w:val="12"/>
+              </w:numPr>
+              <w:spacing w:after="0" w:lineRule="auto"/>
+              <w:ind w:left="720" w:hanging="360"/>
+              <w:jc w:val="both"/>
+              <w:rPr>
+                <w:rFonts w:ascii="Noto Sans Symbols" w:cs="Noto Sans Symbols" w:eastAsia="Noto Sans Symbols" w:hAnsi="Noto Sans Symbols"/>
+                <w:sz w:val="20"/>
+                <w:szCs w:val="20"/>
+              </w:rPr>
+            </w:pPr>
+            <w:r>
+              <w:rPr>
+                <w:sz w:val="20"/>
+                <w:szCs w:val="20"/>
+                <w:rtl w:val="0"/>
+              </w:rPr>
+              <w:t xml:space="preserve">Optimización de tiempos de carga.</w:t>
+            </w:r>
+          </w:p>
+          <w:p>
+            <w:pPr>
+              <w:numPr>
+                <w:ilvl w:val="0"/>
+                <w:numId w:val="12"/>
+              </w:numPr>
+              <w:spacing w:after="0" w:lineRule="auto"/>
+              <w:ind w:left="720" w:hanging="360"/>
+              <w:jc w:val="both"/>
+              <w:rPr>
+                <w:sz w:val="20"/>
+                <w:szCs w:val="20"/>
+              </w:rPr>
+            </w:pPr>
+            <w:r>
+              <w:rPr>
+                <w:sz w:val="20"/>
+                <w:szCs w:val="20"/>
+                <w:rtl w:val="0"/>
+              </w:rPr>
+              <w:t xml:space="preserve">Control de existencia en tiempo real.</w:t>
+            </w:r>
+          </w:p>
+          <w:p>
+            <w:pPr>
+              <w:numPr>
+                <w:ilvl w:val="0"/>
+                <w:numId w:val="12"/>
+              </w:numPr>
+              <w:spacing w:after="0" w:lineRule="auto"/>
+              <w:ind w:left="720" w:hanging="360"/>
+              <w:jc w:val="both"/>
+              <w:rPr>
+                <w:sz w:val="20"/>
+                <w:szCs w:val="20"/>
+              </w:rPr>
+            </w:pPr>
+            <w:r>
+              <w:rPr>
+                <w:sz w:val="20"/>
+                <w:szCs w:val="20"/>
+                <w:rtl w:val="0"/>
+              </w:rPr>
+              <w:t xml:space="preserve">Diseño de interfaz de usuario responsiva e intuitiva.</w:t>
+            </w:r>
+          </w:p>
+          <w:p>
+            <w:pPr>
+              <w:numPr>
+                <w:ilvl w:val="0"/>
+                <w:numId w:val="12"/>
+              </w:numPr>
+              <w:ind w:left="720" w:hanging="360"/>
+              <w:jc w:val="both"/>
+              <w:rPr>
+                <w:i w:val="1"/>
+                <w:sz w:val="20"/>
+                <w:szCs w:val="20"/>
+              </w:rPr>
+            </w:pPr>
+            <w:r>
+              <w:rPr>
+                <w:sz w:val="20"/>
+                <w:szCs w:val="20"/>
+                <w:rtl w:val="0"/>
+              </w:rPr>
+              <w:t xml:space="preserve">Pruebas de funcionamiento del software para asegurar el correcto funcionamiento de funcionalidades.</w:t>
+            </w:r>
+            <w:r>
+              <w:rPr>
+                <w:rtl w:val="0"/>
+              </w:rPr>
+            </w:r>
+          </w:p>
+        </w:tc>
+      </w:tr>
+      <w:tr>
+        <w:trPr>
+          <w:cantSplit w:val="0"/>
+          <w:tblHeader w:val="0"/>
+        </w:trPr>
+        <w:tc>
+          <w:tcPr>
+            <w:vAlign w:val="center"/>
+          </w:tcPr>
+          <w:p>
+            <w:pPr>
+              <w:rPr>
+                <w:rFonts w:ascii="Calibri" w:cs="Calibri" w:eastAsia="Calibri" w:hAnsi="Calibri"/>
+                <w:color w:val="1f3864"/>
+                <w:sz w:val="18"/>
+                <w:szCs w:val="18"/>
+              </w:rPr>
+            </w:pPr>
+            <w:r>
+              <w:rPr>
+                <w:rFonts w:ascii="Calibri" w:cs="Calibri" w:eastAsia="Calibri" w:hAnsi="Calibri"/>
+                <w:color w:val="1f3864"/>
+                <w:sz w:val="18"/>
+                <w:szCs w:val="18"/>
+                <w:rtl w:val="0"/>
+              </w:rPr>
+              <w:t xml:space="preserve">3. Metodología</w:t>
+            </w:r>
+          </w:p>
+        </w:tc>
+        <w:tc>
+          <w:tcPr>
+            <w:vAlign w:val="center"/>
+          </w:tcPr>
+          <w:p>
+            <w:pPr>
+              <w:spacing w:after="0" w:line="240" w:lineRule="auto"/>
+              <w:jc w:val="both"/>
+              <w:rPr>
+                <w:rFonts w:ascii="Calibri" w:cs="Calibri" w:eastAsia="Calibri" w:hAnsi="Calibri"/>
+                <w:sz w:val="20"/>
+                <w:szCs w:val="20"/>
+              </w:rPr>
+            </w:pPr>
+            <w:r>
+              <w:rPr>
+                <w:rFonts w:ascii="Calibri" w:cs="Calibri" w:eastAsia="Calibri" w:hAnsi="Calibri"/>
+                <w:sz w:val="20"/>
+                <w:szCs w:val="20"/>
+                <w:rtl w:val="0"/>
+              </w:rPr>
+              <w:t xml:space="preserve">La metodología utilizada para el desarrollo del proyecto es tradicional e</w:t>
+            </w:r>
+            <w:r>
+              <w:rPr>
+                <w:sz w:val="20"/>
+                <w:szCs w:val="20"/>
+                <w:rtl w:val="0"/>
+              </w:rPr>
+              <w:t xml:space="preserve">n</w:t>
+            </w:r>
+            <w:r>
+              <w:rPr>
+                <w:rFonts w:ascii="Calibri" w:cs="Calibri" w:eastAsia="Calibri" w:hAnsi="Calibri"/>
+                <w:sz w:val="20"/>
+                <w:szCs w:val="20"/>
+                <w:rtl w:val="0"/>
+              </w:rPr>
+              <w:t xml:space="preserve"> cascada y se estructura de la siguiente forma:</w:t>
+            </w:r>
+          </w:p>
+          <w:p>
+            <w:pPr>
+              <w:spacing w:after="0" w:line="240" w:lineRule="auto"/>
+              <w:jc w:val="both"/>
+              <w:rPr>
+                <w:rFonts w:ascii="Calibri" w:cs="Calibri" w:eastAsia="Calibri" w:hAnsi="Calibri"/>
+                <w:sz w:val="20"/>
+                <w:szCs w:val="20"/>
+              </w:rPr>
+            </w:pPr>
+            <w:r>
+              <w:rPr>
+                <w:rtl w:val="0"/>
+              </w:rPr>
             </w:r>
           </w:p>
           <w:p>
@@ -1500,7 +2077,12 @@
                 <w:vertAlign w:val="baseline"/>
                 <w:rtl w:val="0"/>
               </w:rPr>
-              <w:t xml:space="preserve">Optimización de procesos operativos: Gestión rápida y eficiente del inventario mejorando la productividad operativa.</w:t>
+              <w:t xml:space="preserve">Fase de análisis y requisitos</w:t>
+            </w:r>
+            <w:r>
+              <w:rPr>
+                <w:rtl w:val="0"/>
+              </w:rPr>
             </w:r>
           </w:p>
           <w:p>
@@ -1553,32 +2135,7 @@
                 <w:vertAlign w:val="baseline"/>
                 <w:rtl w:val="0"/>
               </w:rPr>
-              <w:t xml:space="preserve">Actualización en </w:t>
-            </w:r>
-            <w:r>
-              <w:rPr>
-                <w:sz w:val="20"/>
-                <w:szCs w:val="20"/>
-                <w:rtl w:val="0"/>
-              </w:rPr>
-              <w:t xml:space="preserve">tiempo real</w:t>
-            </w:r>
-            <w:r>
-              <w:rPr>
-                <w:rFonts w:ascii="Calibri" w:cs="Calibri" w:eastAsia="Calibri" w:hAnsi="Calibri"/>
-                <w:b w:val="0"/>
-                <w:i w:val="0"/>
-                <w:smallCaps w:val="0"/>
-                <w:strike w:val="0"/>
-                <w:color w:val="000000"/>
-                <w:sz w:val="20"/>
-                <w:szCs w:val="20"/>
-                <w:u w:val="none"/>
-                <w:shd w:fill="auto" w:val="clear"/>
-                <w:vertAlign w:val="baseline"/>
-                <w:rtl w:val="0"/>
-              </w:rPr>
-              <w:t xml:space="preserve">: Proporcionar información en tiempo real.</w:t>
+              <w:t xml:space="preserve">Fase de diseño</w:t>
             </w:r>
           </w:p>
           <w:p>
@@ -1631,7 +2188,126 @@
                 <w:vertAlign w:val="baseline"/>
                 <w:rtl w:val="0"/>
               </w:rPr>
-              <w:t xml:space="preserve">Reducción de costos: reducción de los costos operativos.</w:t>
+              <w:t xml:space="preserve">Fase de </w:t>
+            </w:r>
+            <w:r>
+              <w:rPr>
+                <w:sz w:val="20"/>
+                <w:szCs w:val="20"/>
+                <w:rtl w:val="0"/>
+              </w:rPr>
+              <w:t xml:space="preserve">desarrollo</w:t>
+            </w:r>
+            <w:r>
+              <w:rPr>
+                <w:rtl w:val="0"/>
+              </w:rPr>
+            </w:r>
+          </w:p>
+          <w:p>
+            <w:pPr>
+              <w:keepNext w:val="0"/>
+              <w:keepLines w:val="0"/>
+              <w:pageBreakBefore w:val="0"/>
+              <w:widowControl w:val="1"/>
+              <w:numPr>
+                <w:ilvl w:val="0"/>
+                <w:numId w:val="6"/>
+              </w:numPr>
+              <w:pBdr>
+                <w:top w:space="0" w:sz="0" w:val="nil"/>
+                <w:left w:space="0" w:sz="0" w:val="nil"/>
+                <w:bottom w:space="0" w:sz="0" w:val="nil"/>
+                <w:right w:space="0" w:sz="0" w:val="nil"/>
+                <w:between w:space="0" w:sz="0" w:val="nil"/>
+              </w:pBdr>
+              <w:shd w:fill="auto" w:val="clear"/>
+              <w:spacing w:after="0" w:before="0" w:line="240" w:lineRule="auto"/>
+              <w:ind w:left="720" w:right="0" w:hanging="360"/>
+              <w:jc w:val="both"/>
+              <w:rPr>
+                <w:rFonts w:ascii="Calibri" w:cs="Calibri" w:eastAsia="Calibri" w:hAnsi="Calibri"/>
+                <w:b w:val="0"/>
+                <w:i w:val="0"/>
+                <w:smallCaps w:val="0"/>
+                <w:strike w:val="0"/>
+                <w:color w:val="000000"/>
+                <w:sz w:val="20"/>
+                <w:szCs w:val="20"/>
+                <w:u w:val="none"/>
+                <w:shd w:fill="auto" w:val="clear"/>
+                <w:vertAlign w:val="baseline"/>
+              </w:rPr>
+            </w:pPr>
+            <w:r>
+              <w:rPr>
+                <w:rFonts w:ascii="Calibri" w:cs="Calibri" w:eastAsia="Calibri" w:hAnsi="Calibri"/>
+                <w:b w:val="0"/>
+                <w:i w:val="0"/>
+                <w:smallCaps w:val="0"/>
+                <w:strike w:val="0"/>
+                <w:color w:val="000000"/>
+                <w:sz w:val="20"/>
+                <w:szCs w:val="20"/>
+                <w:u w:val="none"/>
+                <w:shd w:fill="auto" w:val="clear"/>
+                <w:vertAlign w:val="baseline"/>
+                <w:rtl w:val="0"/>
+              </w:rPr>
+              <w:t xml:space="preserve">Fase de pruebas</w:t>
+            </w:r>
+          </w:p>
+          <w:p>
+            <w:pPr>
+              <w:keepNext w:val="0"/>
+              <w:keepLines w:val="0"/>
+              <w:pageBreakBefore w:val="0"/>
+              <w:widowControl w:val="1"/>
+              <w:numPr>
+                <w:ilvl w:val="0"/>
+                <w:numId w:val="6"/>
+              </w:numPr>
+              <w:pBdr>
+                <w:top w:space="0" w:sz="0" w:val="nil"/>
+                <w:left w:space="0" w:sz="0" w:val="nil"/>
+                <w:bottom w:space="0" w:sz="0" w:val="nil"/>
+                <w:right w:space="0" w:sz="0" w:val="nil"/>
+                <w:between w:space="0" w:sz="0" w:val="nil"/>
+              </w:pBdr>
+              <w:shd w:fill="auto" w:val="clear"/>
+              <w:spacing w:after="0" w:before="0" w:line="240" w:lineRule="auto"/>
+              <w:ind w:left="720" w:right="0" w:hanging="360"/>
+              <w:jc w:val="both"/>
+              <w:rPr>
+                <w:rFonts w:ascii="Calibri" w:cs="Calibri" w:eastAsia="Calibri" w:hAnsi="Calibri"/>
+                <w:b w:val="0"/>
+                <w:i w:val="0"/>
+                <w:smallCaps w:val="0"/>
+                <w:strike w:val="0"/>
+                <w:color w:val="000000"/>
+                <w:sz w:val="20"/>
+                <w:szCs w:val="20"/>
+                <w:u w:val="none"/>
+                <w:shd w:fill="auto" w:val="clear"/>
+                <w:vertAlign w:val="baseline"/>
+              </w:rPr>
+            </w:pPr>
+            <w:r>
+              <w:rPr>
+                <w:rFonts w:ascii="Calibri" w:cs="Calibri" w:eastAsia="Calibri" w:hAnsi="Calibri"/>
+                <w:b w:val="0"/>
+                <w:i w:val="0"/>
+                <w:smallCaps w:val="0"/>
+                <w:strike w:val="0"/>
+                <w:color w:val="000000"/>
+                <w:sz w:val="20"/>
+                <w:szCs w:val="20"/>
+                <w:u w:val="none"/>
+                <w:shd w:fill="auto" w:val="clear"/>
+                <w:vertAlign w:val="baseline"/>
+                <w:rtl w:val="0"/>
+              </w:rPr>
+              <w:t xml:space="preserve">Fase de mantenimiento</w:t>
             </w:r>
           </w:p>
           <w:p>
@@ -1652,479 +2328,6 @@
               <w:ind w:left="0" w:right="0" w:firstLine="0"/>
               <w:jc w:val="both"/>
               <w:rPr>
-                <w:rFonts w:ascii="Calibri" w:cs="Calibri" w:eastAsia="Calibri" w:hAnsi="Calibri"/>
-                <w:b w:val="0"/>
-                <w:i w:val="1"/>
-                <w:smallCaps w:val="0"/>
-                <w:strike w:val="0"/>
-                <w:color w:val="0070c0"/>
-                <w:sz w:val="20"/>
-                <w:szCs w:val="20"/>
-                <w:u w:val="none"/>
-                <w:shd w:fill="auto" w:val="clear"/>
-                <w:vertAlign w:val="baseline"/>
-              </w:rPr>
-            </w:pPr>
-            <w:r>
-              <w:rPr>
-                <w:rtl w:val="0"/>
-              </w:rPr>
-            </w:r>
-          </w:p>
-        </w:tc>
-      </w:tr>
-      <w:tr>
-        <w:trPr>
-          <w:cantSplit w:val="0"/>
-          <w:trHeight w:val="838" w:hRule="atLeast"/>
-          <w:tblHeader w:val="0"/>
-        </w:trPr>
-        <w:tc>
-          <w:tcPr>
-            <w:vAlign w:val="center"/>
-          </w:tcPr>
-          <w:p>
-            <w:pPr>
-              <w:rPr>
-                <w:rFonts w:ascii="Calibri" w:cs="Calibri" w:eastAsia="Calibri" w:hAnsi="Calibri"/>
-                <w:color w:val="1f3864"/>
-                <w:sz w:val="18"/>
-                <w:szCs w:val="18"/>
-              </w:rPr>
-            </w:pPr>
-            <w:r>
-              <w:rPr>
-                <w:rFonts w:ascii="Calibri" w:cs="Calibri" w:eastAsia="Calibri" w:hAnsi="Calibri"/>
-                <w:color w:val="1f3864"/>
-                <w:sz w:val="18"/>
-                <w:szCs w:val="18"/>
-                <w:rtl w:val="0"/>
-              </w:rPr>
-              <w:t xml:space="preserve">2. Objetivos </w:t>
-            </w:r>
-          </w:p>
-        </w:tc>
-        <w:tc>
-          <w:tcPr>
-            <w:vAlign w:val="center"/>
-          </w:tcPr>
-          <w:p>
-            <w:pPr>
-              <w:jc w:val="both"/>
-              <w:rPr>
-                <w:rFonts w:ascii="Calibri" w:cs="Calibri" w:eastAsia="Calibri" w:hAnsi="Calibri"/>
-                <w:sz w:val="20"/>
-                <w:szCs w:val="20"/>
-              </w:rPr>
-            </w:pPr>
-            <w:r>
-              <w:rPr>
-                <w:rFonts w:ascii="Calibri" w:cs="Calibri" w:eastAsia="Calibri" w:hAnsi="Calibri"/>
-                <w:sz w:val="20"/>
-                <w:szCs w:val="20"/>
-                <w:rtl w:val="0"/>
-              </w:rPr>
-              <w:t xml:space="preserve">Objetivo general: Implementar sistema web para la gestión de inventario que permita optimizar los procesos operativos, mejorar la precisión en el seguimiento de inventario, automatizar la generación de informes y reducir los errores.</w:t>
-            </w:r>
-          </w:p>
-          <w:p>
-            <w:pPr>
-              <w:jc w:val="both"/>
-              <w:rPr>
-                <w:rFonts w:ascii="Calibri" w:cs="Calibri" w:eastAsia="Calibri" w:hAnsi="Calibri"/>
-                <w:color w:val="0070c0"/>
-                <w:sz w:val="20"/>
-                <w:szCs w:val="20"/>
-              </w:rPr>
-            </w:pPr>
-            <w:r>
-              <w:rPr>
-                <w:rFonts w:ascii="Calibri" w:cs="Calibri" w:eastAsia="Calibri" w:hAnsi="Calibri"/>
-                <w:sz w:val="20"/>
-                <w:szCs w:val="20"/>
-                <w:rtl w:val="0"/>
-              </w:rPr>
-              <w:t xml:space="preserve">Objetivos específicos:</w:t>
-            </w:r>
-            <w:r>
-              <w:rPr>
-                <w:rtl w:val="0"/>
-              </w:rPr>
-            </w:r>
-          </w:p>
-        </w:tc>
-      </w:tr>
-      <w:tr>
-        <w:trPr>
-          <w:cantSplit w:val="0"/>
-          <w:tblHeader w:val="0"/>
-        </w:trPr>
-        <w:tc>
-          <w:tcPr>
-            <w:vAlign w:val="center"/>
-          </w:tcPr>
-          <w:p>
-            <w:pPr>
-              <w:rPr>
-                <w:rFonts w:ascii="Calibri" w:cs="Calibri" w:eastAsia="Calibri" w:hAnsi="Calibri"/>
-                <w:color w:val="1f3864"/>
-                <w:sz w:val="18"/>
-                <w:szCs w:val="18"/>
-              </w:rPr>
-            </w:pPr>
-            <w:r>
-              <w:rPr>
-                <w:rFonts w:ascii="Calibri" w:cs="Calibri" w:eastAsia="Calibri" w:hAnsi="Calibri"/>
-                <w:color w:val="1f3864"/>
-                <w:sz w:val="18"/>
-                <w:szCs w:val="18"/>
-                <w:rtl w:val="0"/>
-              </w:rPr>
-              <w:t xml:space="preserve">3. Metodología</w:t>
-            </w:r>
-          </w:p>
-        </w:tc>
-        <w:tc>
-          <w:tcPr>
-            <w:vAlign w:val="center"/>
-          </w:tcPr>
-          <w:p>
-            <w:pPr>
-              <w:spacing w:after="0" w:line="240" w:lineRule="auto"/>
-              <w:jc w:val="both"/>
-              <w:rPr>
-                <w:rFonts w:ascii="Calibri" w:cs="Calibri" w:eastAsia="Calibri" w:hAnsi="Calibri"/>
-                <w:sz w:val="20"/>
-                <w:szCs w:val="20"/>
-              </w:rPr>
-            </w:pPr>
-            <w:r>
-              <w:rPr>
-                <w:rFonts w:ascii="Calibri" w:cs="Calibri" w:eastAsia="Calibri" w:hAnsi="Calibri"/>
-                <w:sz w:val="20"/>
-                <w:szCs w:val="20"/>
-                <w:rtl w:val="0"/>
-              </w:rPr>
-              <w:t xml:space="preserve">La metodología utilizada para el desarrollo del proyecto es tradicional es cascada y se estructura de la siguiente forma:</w:t>
-            </w:r>
-          </w:p>
-          <w:p>
-            <w:pPr>
-              <w:spacing w:after="0" w:line="240" w:lineRule="auto"/>
-              <w:jc w:val="both"/>
-              <w:rPr>
-                <w:rFonts w:ascii="Calibri" w:cs="Calibri" w:eastAsia="Calibri" w:hAnsi="Calibri"/>
-                <w:sz w:val="20"/>
-                <w:szCs w:val="20"/>
-              </w:rPr>
-            </w:pPr>
-            <w:r>
-              <w:rPr>
-                <w:rtl w:val="0"/>
-              </w:rPr>
-            </w:r>
-          </w:p>
-          <w:p>
-            <w:pPr>
-              <w:keepNext w:val="0"/>
-              <w:keepLines w:val="0"/>
-              <w:pageBreakBefore w:val="0"/>
-              <w:widowControl w:val="1"/>
-              <w:numPr>
-                <w:ilvl w:val="0"/>
-                <w:numId w:val="5"/>
-              </w:numPr>
-              <w:pBdr>
-                <w:top w:space="0" w:sz="0" w:val="nil"/>
-                <w:left w:space="0" w:sz="0" w:val="nil"/>
-                <w:bottom w:space="0" w:sz="0" w:val="nil"/>
-                <w:right w:space="0" w:sz="0" w:val="nil"/>
-                <w:between w:space="0" w:sz="0" w:val="nil"/>
-              </w:pBdr>
-              <w:shd w:fill="auto" w:val="clear"/>
-              <w:spacing w:after="0" w:before="0" w:line="240" w:lineRule="auto"/>
-              <w:ind w:left="720" w:right="0" w:hanging="360"/>
-              <w:jc w:val="both"/>
-              <w:rPr>
-                <w:rFonts w:ascii="Calibri" w:cs="Calibri" w:eastAsia="Calibri" w:hAnsi="Calibri"/>
-                <w:b w:val="0"/>
-                <w:i w:val="0"/>
-                <w:smallCaps w:val="0"/>
-                <w:strike w:val="0"/>
-                <w:color w:val="000000"/>
-                <w:sz w:val="20"/>
-                <w:szCs w:val="20"/>
-                <w:u w:val="none"/>
-                <w:shd w:fill="auto" w:val="clear"/>
-                <w:vertAlign w:val="baseline"/>
-              </w:rPr>
-            </w:pPr>
-            <w:r>
-              <w:rPr>
-                <w:rFonts w:ascii="Calibri" w:cs="Calibri" w:eastAsia="Calibri" w:hAnsi="Calibri"/>
-                <w:b w:val="0"/>
-                <w:i w:val="0"/>
-                <w:smallCaps w:val="0"/>
-                <w:strike w:val="0"/>
-                <w:color w:val="000000"/>
-                <w:sz w:val="20"/>
-                <w:szCs w:val="20"/>
-                <w:u w:val="none"/>
-                <w:shd w:fill="auto" w:val="clear"/>
-                <w:vertAlign w:val="baseline"/>
-                <w:rtl w:val="0"/>
-              </w:rPr>
-              <w:t xml:space="preserve">Fase de análisis y requisitos</w:t>
-            </w:r>
-            <w:r>
-              <w:rPr>
-                <w:rtl w:val="0"/>
-              </w:rPr>
-            </w:r>
-          </w:p>
-          <w:p>
-            <w:pPr>
-              <w:keepNext w:val="0"/>
-              <w:keepLines w:val="0"/>
-              <w:pageBreakBefore w:val="0"/>
-              <w:widowControl w:val="1"/>
-              <w:numPr>
-                <w:ilvl w:val="0"/>
-                <w:numId w:val="5"/>
-              </w:numPr>
-              <w:pBdr>
-                <w:top w:space="0" w:sz="0" w:val="nil"/>
-                <w:left w:space="0" w:sz="0" w:val="nil"/>
-                <w:bottom w:space="0" w:sz="0" w:val="nil"/>
-                <w:right w:space="0" w:sz="0" w:val="nil"/>
-                <w:between w:space="0" w:sz="0" w:val="nil"/>
-              </w:pBdr>
-              <w:shd w:fill="auto" w:val="clear"/>
-              <w:spacing w:after="0" w:before="0" w:line="240" w:lineRule="auto"/>
-              <w:ind w:left="720" w:right="0" w:hanging="360"/>
-              <w:jc w:val="both"/>
-              <w:rPr>
-                <w:rFonts w:ascii="Calibri" w:cs="Calibri" w:eastAsia="Calibri" w:hAnsi="Calibri"/>
-                <w:b w:val="0"/>
-                <w:i w:val="0"/>
-                <w:smallCaps w:val="0"/>
-                <w:strike w:val="0"/>
-                <w:color w:val="000000"/>
-                <w:sz w:val="20"/>
-                <w:szCs w:val="20"/>
-                <w:u w:val="none"/>
-                <w:shd w:fill="auto" w:val="clear"/>
-                <w:vertAlign w:val="baseline"/>
-              </w:rPr>
-            </w:pPr>
-            <w:r>
-              <w:rPr>
-                <w:rFonts w:ascii="Calibri" w:cs="Calibri" w:eastAsia="Calibri" w:hAnsi="Calibri"/>
-                <w:b w:val="0"/>
-                <w:i w:val="0"/>
-                <w:smallCaps w:val="0"/>
-                <w:strike w:val="0"/>
-                <w:color w:val="000000"/>
-                <w:sz w:val="20"/>
-                <w:szCs w:val="20"/>
-                <w:u w:val="none"/>
-                <w:shd w:fill="auto" w:val="clear"/>
-                <w:vertAlign w:val="baseline"/>
-                <w:rtl w:val="0"/>
-              </w:rPr>
-              <w:t xml:space="preserve">Fase de diseño</w:t>
-            </w:r>
-          </w:p>
-          <w:p>
-            <w:pPr>
-              <w:keepNext w:val="0"/>
-              <w:keepLines w:val="0"/>
-              <w:pageBreakBefore w:val="0"/>
-              <w:widowControl w:val="1"/>
-              <w:numPr>
-                <w:ilvl w:val="0"/>
-                <w:numId w:val="5"/>
-              </w:numPr>
-              <w:pBdr>
-                <w:top w:space="0" w:sz="0" w:val="nil"/>
-                <w:left w:space="0" w:sz="0" w:val="nil"/>
-                <w:bottom w:space="0" w:sz="0" w:val="nil"/>
-                <w:right w:space="0" w:sz="0" w:val="nil"/>
-                <w:between w:space="0" w:sz="0" w:val="nil"/>
-              </w:pBdr>
-              <w:shd w:fill="auto" w:val="clear"/>
-              <w:spacing w:after="0" w:before="0" w:line="240" w:lineRule="auto"/>
-              <w:ind w:left="720" w:right="0" w:hanging="360"/>
-              <w:jc w:val="both"/>
-              <w:rPr>
-                <w:rFonts w:ascii="Calibri" w:cs="Calibri" w:eastAsia="Calibri" w:hAnsi="Calibri"/>
-                <w:b w:val="0"/>
-                <w:i w:val="0"/>
-                <w:smallCaps w:val="0"/>
-                <w:strike w:val="0"/>
-                <w:color w:val="000000"/>
-                <w:sz w:val="20"/>
-                <w:szCs w:val="20"/>
-                <w:u w:val="none"/>
-                <w:shd w:fill="auto" w:val="clear"/>
-                <w:vertAlign w:val="baseline"/>
-              </w:rPr>
-            </w:pPr>
-            <w:r>
-              <w:rPr>
-                <w:rFonts w:ascii="Calibri" w:cs="Calibri" w:eastAsia="Calibri" w:hAnsi="Calibri"/>
-                <w:b w:val="0"/>
-                <w:i w:val="0"/>
-                <w:smallCaps w:val="0"/>
-                <w:strike w:val="0"/>
-                <w:color w:val="000000"/>
-                <w:sz w:val="20"/>
-                <w:szCs w:val="20"/>
-                <w:u w:val="none"/>
-                <w:shd w:fill="auto" w:val="clear"/>
-                <w:vertAlign w:val="baseline"/>
-                <w:rtl w:val="0"/>
-              </w:rPr>
-              <w:t xml:space="preserve">Fase de </w:t>
-            </w:r>
-            <w:r>
-              <w:rPr>
-                <w:sz w:val="20"/>
-                <w:szCs w:val="20"/>
-                <w:rtl w:val="0"/>
-              </w:rPr>
-              <w:t xml:space="preserve">desarrollo</w:t>
-            </w:r>
-            <w:r>
-              <w:rPr>
-                <w:rtl w:val="0"/>
-              </w:rPr>
-            </w:r>
-          </w:p>
-          <w:p>
-            <w:pPr>
-              <w:keepNext w:val="0"/>
-              <w:keepLines w:val="0"/>
-              <w:pageBreakBefore w:val="0"/>
-              <w:widowControl w:val="1"/>
-              <w:numPr>
-                <w:ilvl w:val="0"/>
-                <w:numId w:val="5"/>
-              </w:numPr>
-              <w:pBdr>
-                <w:top w:space="0" w:sz="0" w:val="nil"/>
-                <w:left w:space="0" w:sz="0" w:val="nil"/>
-                <w:bottom w:space="0" w:sz="0" w:val="nil"/>
-                <w:right w:space="0" w:sz="0" w:val="nil"/>
-                <w:between w:space="0" w:sz="0" w:val="nil"/>
-              </w:pBdr>
-              <w:shd w:fill="auto" w:val="clear"/>
-              <w:spacing w:after="0" w:before="0" w:line="240" w:lineRule="auto"/>
-              <w:ind w:left="720" w:right="0" w:hanging="360"/>
-              <w:jc w:val="both"/>
-              <w:rPr>
-                <w:rFonts w:ascii="Calibri" w:cs="Calibri" w:eastAsia="Calibri" w:hAnsi="Calibri"/>
-                <w:b w:val="0"/>
-                <w:i w:val="0"/>
-                <w:smallCaps w:val="0"/>
-                <w:strike w:val="0"/>
-                <w:color w:val="000000"/>
-                <w:sz w:val="20"/>
-                <w:szCs w:val="20"/>
-                <w:u w:val="none"/>
-                <w:shd w:fill="auto" w:val="clear"/>
-                <w:vertAlign w:val="baseline"/>
-              </w:rPr>
-            </w:pPr>
-            <w:r>
-              <w:rPr>
-                <w:rFonts w:ascii="Calibri" w:cs="Calibri" w:eastAsia="Calibri" w:hAnsi="Calibri"/>
-                <w:b w:val="0"/>
-                <w:i w:val="0"/>
-                <w:smallCaps w:val="0"/>
-                <w:strike w:val="0"/>
-                <w:color w:val="000000"/>
-                <w:sz w:val="20"/>
-                <w:szCs w:val="20"/>
-                <w:u w:val="none"/>
-                <w:shd w:fill="auto" w:val="clear"/>
-                <w:vertAlign w:val="baseline"/>
-                <w:rtl w:val="0"/>
-              </w:rPr>
-              <w:t xml:space="preserve">Fase de pruebas</w:t>
-            </w:r>
-          </w:p>
-          <w:p>
-            <w:pPr>
-              <w:keepNext w:val="0"/>
-              <w:keepLines w:val="0"/>
-              <w:pageBreakBefore w:val="0"/>
-              <w:widowControl w:val="1"/>
-              <w:numPr>
-                <w:ilvl w:val="0"/>
-                <w:numId w:val="5"/>
-              </w:numPr>
-              <w:pBdr>
-                <w:top w:space="0" w:sz="0" w:val="nil"/>
-                <w:left w:space="0" w:sz="0" w:val="nil"/>
-                <w:bottom w:space="0" w:sz="0" w:val="nil"/>
-                <w:right w:space="0" w:sz="0" w:val="nil"/>
-                <w:between w:space="0" w:sz="0" w:val="nil"/>
-              </w:pBdr>
-              <w:shd w:fill="auto" w:val="clear"/>
-              <w:spacing w:after="0" w:before="0" w:line="240" w:lineRule="auto"/>
-              <w:ind w:left="720" w:right="0" w:hanging="360"/>
-              <w:jc w:val="both"/>
-              <w:rPr>
-                <w:rFonts w:ascii="Calibri" w:cs="Calibri" w:eastAsia="Calibri" w:hAnsi="Calibri"/>
-                <w:b w:val="0"/>
-                <w:i w:val="0"/>
-                <w:smallCaps w:val="0"/>
-                <w:strike w:val="0"/>
-                <w:color w:val="000000"/>
-                <w:sz w:val="20"/>
-                <w:szCs w:val="20"/>
-                <w:u w:val="none"/>
-                <w:shd w:fill="auto" w:val="clear"/>
-                <w:vertAlign w:val="baseline"/>
-              </w:rPr>
-            </w:pPr>
-            <w:r>
-              <w:rPr>
-                <w:rFonts w:ascii="Calibri" w:cs="Calibri" w:eastAsia="Calibri" w:hAnsi="Calibri"/>
-                <w:b w:val="0"/>
-                <w:i w:val="0"/>
-                <w:smallCaps w:val="0"/>
-                <w:strike w:val="0"/>
-                <w:color w:val="000000"/>
-                <w:sz w:val="20"/>
-                <w:szCs w:val="20"/>
-                <w:u w:val="none"/>
-                <w:shd w:fill="auto" w:val="clear"/>
-                <w:vertAlign w:val="baseline"/>
-                <w:rtl w:val="0"/>
-              </w:rPr>
-              <w:t xml:space="preserve">Fase de mantenimiento</w:t>
-            </w:r>
-          </w:p>
-          <w:p>
-            <w:pPr>
-              <w:keepNext w:val="0"/>
-              <w:keepLines w:val="0"/>
-              <w:pageBreakBefore w:val="0"/>
-              <w:widowControl w:val="1"/>
-              <w:pBdr>
-                <w:top w:space="0" w:sz="0" w:val="nil"/>
-                <w:left w:space="0" w:sz="0" w:val="nil"/>
-                <w:bottom w:space="0" w:sz="0" w:val="nil"/>
-                <w:right w:space="0" w:sz="0" w:val="nil"/>
-                <w:between w:space="0" w:sz="0" w:val="nil"/>
-              </w:pBdr>
-              <w:shd w:fill="auto" w:val="clear"/>
-              <w:spacing w:after="0" w:before="0" w:line="240" w:lineRule="auto"/>
-              <w:ind w:left="0" w:right="0" w:firstLine="0"/>
-              <w:jc w:val="both"/>
-              <w:rPr>
                 <w:sz w:val="20"/>
                 <w:szCs w:val="20"/>
               </w:rPr>
@@ -2236,7 +2439,7 @@
             <w:pPr>
               <w:numPr>
                 <w:ilvl w:val="0"/>
-                <w:numId w:val="9"/>
+                <w:numId w:val="10"/>
               </w:numPr>
               <w:spacing w:after="0" w:afterAutospacing="0"/>
               <w:ind w:left="720" w:hanging="360"/>
@@ -2259,7 +2462,7 @@
             <w:pPr>
               <w:numPr>
                 <w:ilvl w:val="0"/>
-                <w:numId w:val="9"/>
+                <w:numId w:val="10"/>
               </w:numPr>
               <w:spacing w:after="0" w:afterAutospacing="0"/>
               <w:ind w:left="720" w:hanging="360"/>
@@ -2282,7 +2485,7 @@
             <w:pPr>
               <w:numPr>
                 <w:ilvl w:val="0"/>
-                <w:numId w:val="9"/>
+                <w:numId w:val="10"/>
               </w:numPr>
               <w:ind w:left="720" w:hanging="360"/>
               <w:rPr>
@@ -2315,137 +2518,6 @@
                 <w:rtl w:val="0"/>
               </w:rPr>
               <w:t xml:space="preserve">2- Diseño</w:t>
-            </w:r>
-          </w:p>
-          <w:p>
-            <w:pPr>
-              <w:numPr>
-                <w:ilvl w:val="0"/>
-                <w:numId w:val="8"/>
-              </w:numPr>
-              <w:spacing w:after="0" w:afterAutospacing="0"/>
-              <w:ind w:left="720" w:hanging="360"/>
-              <w:rPr>
-                <w:sz w:val="20"/>
-                <w:szCs w:val="20"/>
-                <w:u w:val="none"/>
-              </w:rPr>
-            </w:pPr>
-            <w:r>
-              <w:rPr>
-                <w:sz w:val="20"/>
-                <w:szCs w:val="20"/>
-                <w:rtl w:val="0"/>
-              </w:rPr>
-              <w:t xml:space="preserve">arquitectura</w:t>
-            </w:r>
-          </w:p>
-          <w:p>
-            <w:pPr>
-              <w:numPr>
-                <w:ilvl w:val="0"/>
-                <w:numId w:val="8"/>
-              </w:numPr>
-              <w:spacing w:after="0" w:afterAutospacing="0"/>
-              <w:ind w:left="720" w:hanging="360"/>
-              <w:rPr>
-                <w:sz w:val="20"/>
-                <w:szCs w:val="20"/>
-                <w:u w:val="none"/>
-              </w:rPr>
-            </w:pPr>
-            <w:r>
-              <w:rPr>
-                <w:sz w:val="20"/>
-                <w:szCs w:val="20"/>
-                <w:rtl w:val="0"/>
-              </w:rPr>
-              <w:t xml:space="preserve">modelo de datos</w:t>
-            </w:r>
-          </w:p>
-          <w:p>
-            <w:pPr>
-              <w:numPr>
-                <w:ilvl w:val="0"/>
-                <w:numId w:val="8"/>
-              </w:numPr>
-              <w:spacing w:after="0" w:afterAutospacing="0"/>
-              <w:ind w:left="720" w:hanging="360"/>
-              <w:rPr>
-                <w:sz w:val="20"/>
-                <w:szCs w:val="20"/>
-                <w:u w:val="none"/>
-              </w:rPr>
-            </w:pPr>
-            <w:r>
-              <w:rPr>
-                <w:sz w:val="20"/>
-                <w:szCs w:val="20"/>
-                <w:rtl w:val="0"/>
-              </w:rPr>
-              <w:t xml:space="preserve">prototipo</w:t>
-            </w:r>
-          </w:p>
-          <w:p>
-            <w:pPr>
-              <w:numPr>
-                <w:ilvl w:val="0"/>
-                <w:numId w:val="8"/>
-              </w:numPr>
-              <w:spacing w:after="0" w:afterAutospacing="0"/>
-              <w:ind w:left="720" w:hanging="360"/>
-              <w:rPr>
-                <w:sz w:val="20"/>
-                <w:szCs w:val="20"/>
-                <w:u w:val="none"/>
-              </w:rPr>
-            </w:pPr>
-            <w:r>
-              <w:rPr>
-                <w:sz w:val="20"/>
-                <w:szCs w:val="20"/>
-                <w:rtl w:val="0"/>
-              </w:rPr>
-              <w:t xml:space="preserve">especificación técnica</w:t>
-            </w:r>
-          </w:p>
-          <w:p>
-            <w:pPr>
-              <w:numPr>
-                <w:ilvl w:val="0"/>
-                <w:numId w:val="8"/>
-              </w:numPr>
-              <w:ind w:left="720" w:hanging="360"/>
-              <w:rPr>
-                <w:sz w:val="20"/>
-                <w:szCs w:val="20"/>
-                <w:u w:val="none"/>
-              </w:rPr>
-            </w:pPr>
-            <w:r>
-              <w:rPr>
-                <w:sz w:val="20"/>
-                <w:szCs w:val="20"/>
-                <w:rtl w:val="0"/>
-              </w:rPr>
-              <w:t xml:space="preserve">revision y aprobacion</w:t>
-            </w:r>
-          </w:p>
-          <w:p>
-            <w:pPr>
-              <w:ind w:left="0" w:firstLine="0"/>
-              <w:rPr>
-                <w:sz w:val="20"/>
-                <w:szCs w:val="20"/>
-              </w:rPr>
-            </w:pPr>
-            <w:r>
-              <w:rPr>
-                <w:sz w:val="20"/>
-                <w:szCs w:val="20"/>
-                <w:rtl w:val="0"/>
-              </w:rPr>
-              <w:t xml:space="preserve">3- Desarrollo</w:t>
             </w:r>
           </w:p>
           <w:p>
@@ -2468,7 +2540,7 @@
                 <w:szCs w:val="20"/>
                 <w:rtl w:val="0"/>
               </w:rPr>
-              <w:t xml:space="preserve">integración base de datos</w:t>
+              <w:t xml:space="preserve">arquitectura</w:t>
             </w:r>
           </w:p>
           <w:p>
@@ -2491,7 +2563,7 @@
                 <w:szCs w:val="20"/>
                 <w:rtl w:val="0"/>
               </w:rPr>
-              <w:t xml:space="preserve">desarrollo módulo gestión de usuarios</w:t>
+              <w:t xml:space="preserve">modelo de datos</w:t>
             </w:r>
           </w:p>
           <w:p>
@@ -2514,7 +2586,7 @@
                 <w:szCs w:val="20"/>
                 <w:rtl w:val="0"/>
               </w:rPr>
-              <w:t xml:space="preserve">desarrollo módulo gestión de inventario fase 1</w:t>
+              <w:t xml:space="preserve">prototipo</w:t>
             </w:r>
           </w:p>
           <w:p>
@@ -2528,61 +2600,16 @@
               <w:rPr>
                 <w:sz w:val="20"/>
                 <w:szCs w:val="20"/>
-              </w:rPr>
-            </w:pPr>
-            <w:r>
-              <w:rPr>
-                <w:sz w:val="20"/>
-                <w:szCs w:val="20"/>
-                <w:rtl w:val="0"/>
-              </w:rPr>
-              <w:t xml:space="preserve">desarrollo módulo gestión de inventario fase 2</w:t>
-            </w:r>
-          </w:p>
-          <w:p>
-            <w:pPr>
-              <w:numPr>
-                <w:ilvl w:val="0"/>
-                <w:numId w:val="2"/>
-              </w:numPr>
-              <w:spacing w:after="0" w:afterAutospacing="0"/>
-              <w:ind w:left="720" w:hanging="360"/>
-              <w:rPr>
-                <w:sz w:val="20"/>
-                <w:szCs w:val="20"/>
-                <w:u w:val="none"/>
-              </w:rPr>
-            </w:pPr>
-            <w:r>
-              <w:rPr>
-                <w:sz w:val="20"/>
-                <w:szCs w:val="20"/>
-                <w:rtl w:val="0"/>
-              </w:rPr>
-              <w:t xml:space="preserve">desarrollo reportes y notificaciones</w:t>
-            </w:r>
-          </w:p>
-          <w:p>
-            <w:pPr>
-              <w:numPr>
-                <w:ilvl w:val="0"/>
-                <w:numId w:val="2"/>
-              </w:numPr>
-              <w:spacing w:after="0" w:afterAutospacing="0"/>
-              <w:ind w:left="720" w:hanging="360"/>
-              <w:rPr>
-                <w:sz w:val="20"/>
-                <w:szCs w:val="20"/>
-                <w:u w:val="none"/>
-              </w:rPr>
-            </w:pPr>
-            <w:r>
-              <w:rPr>
-                <w:sz w:val="20"/>
-                <w:szCs w:val="20"/>
-                <w:rtl w:val="0"/>
-              </w:rPr>
-              <w:t xml:space="preserve">pruebas unitarias de componentes</w:t>
+                <w:u w:val="none"/>
+              </w:rPr>
+            </w:pPr>
+            <w:r>
+              <w:rPr>
+                <w:sz w:val="20"/>
+                <w:szCs w:val="20"/>
+                <w:rtl w:val="0"/>
+              </w:rPr>
+              <w:t xml:space="preserve">especificación técnica</w:t>
             </w:r>
           </w:p>
           <w:p>
@@ -2604,7 +2631,7 @@
                 <w:szCs w:val="20"/>
                 <w:rtl w:val="0"/>
               </w:rPr>
-              <w:t xml:space="preserve">informe de pruebas unitarias</w:t>
+              <w:t xml:space="preserve">revision y aprobacion</w:t>
             </w:r>
           </w:p>
           <w:p>
@@ -2621,14 +2648,14 @@
                 <w:szCs w:val="20"/>
                 <w:rtl w:val="0"/>
               </w:rPr>
-              <w:t xml:space="preserve">4- Pruebas</w:t>
+              <w:t xml:space="preserve">3- Desarrollo</w:t>
             </w:r>
           </w:p>
           <w:p>
             <w:pPr>
               <w:numPr>
                 <w:ilvl w:val="0"/>
-                <w:numId w:val="10"/>
+                <w:numId w:val="1"/>
               </w:numPr>
               <w:spacing w:after="0" w:afterAutospacing="0"/>
               <w:ind w:left="720" w:hanging="360"/>
@@ -2644,14 +2671,14 @@
                 <w:szCs w:val="20"/>
                 <w:rtl w:val="0"/>
               </w:rPr>
-              <w:t xml:space="preserve">plan de pruebas</w:t>
+              <w:t xml:space="preserve">integración base de datos</w:t>
             </w:r>
           </w:p>
           <w:p>
             <w:pPr>
               <w:numPr>
                 <w:ilvl w:val="0"/>
-                <w:numId w:val="10"/>
+                <w:numId w:val="1"/>
               </w:numPr>
               <w:spacing w:after="0" w:afterAutospacing="0"/>
               <w:ind w:left="720" w:hanging="360"/>
@@ -2667,14 +2694,14 @@
                 <w:szCs w:val="20"/>
                 <w:rtl w:val="0"/>
               </w:rPr>
-              <w:t xml:space="preserve">informe pruebas de integración</w:t>
+              <w:t xml:space="preserve">desarrollo módulo gestión de usuarios</w:t>
             </w:r>
           </w:p>
           <w:p>
             <w:pPr>
               <w:numPr>
                 <w:ilvl w:val="0"/>
-                <w:numId w:val="10"/>
+                <w:numId w:val="1"/>
               </w:numPr>
               <w:spacing w:after="0" w:afterAutospacing="0"/>
               <w:ind w:left="720" w:hanging="360"/>
@@ -2690,76 +2717,36 @@
                 <w:szCs w:val="20"/>
                 <w:rtl w:val="0"/>
               </w:rPr>
-              <w:t xml:space="preserve">informe pruebas de aceptación</w:t>
+              <w:t xml:space="preserve">desarrollo módulo gestión de inventario fase 1</w:t>
             </w:r>
           </w:p>
           <w:p>
             <w:pPr>
               <w:numPr>
                 <w:ilvl w:val="0"/>
-                <w:numId w:val="10"/>
-              </w:numPr>
-              <w:ind w:left="720" w:hanging="360"/>
-              <w:rPr>
-                <w:sz w:val="20"/>
-                <w:szCs w:val="20"/>
-                <w:u w:val="none"/>
-              </w:rPr>
-            </w:pPr>
-            <w:r>
-              <w:rPr>
-                <w:sz w:val="20"/>
-                <w:szCs w:val="20"/>
-                <w:rtl w:val="0"/>
-              </w:rPr>
-              <w:t xml:space="preserve">revision y aprobacion</w:t>
-            </w:r>
-          </w:p>
-          <w:p>
-            <w:pPr>
-              <w:ind w:left="0" w:firstLine="0"/>
-              <w:rPr>
-                <w:sz w:val="20"/>
-                <w:szCs w:val="20"/>
-              </w:rPr>
-            </w:pPr>
-            <w:r>
-              <w:rPr>
-                <w:sz w:val="20"/>
-                <w:szCs w:val="20"/>
-                <w:rtl w:val="0"/>
-              </w:rPr>
-              <w:t xml:space="preserve">5- Mantenimiento</w:t>
-            </w:r>
-          </w:p>
-          <w:p>
-            <w:pPr>
-              <w:numPr>
-                <w:ilvl w:val="0"/>
-                <w:numId w:val="7"/>
+                <w:numId w:val="1"/>
               </w:numPr>
               <w:spacing w:after="0" w:afterAutospacing="0"/>
               <w:ind w:left="720" w:hanging="360"/>
               <w:rPr>
                 <w:sz w:val="20"/>
                 <w:szCs w:val="20"/>
-                <w:u w:val="none"/>
-              </w:rPr>
-            </w:pPr>
-            <w:r>
-              <w:rPr>
-                <w:sz w:val="20"/>
-                <w:szCs w:val="20"/>
-                <w:rtl w:val="0"/>
-              </w:rPr>
-              <w:t xml:space="preserve">plan de mantenimiento</w:t>
+              </w:rPr>
+            </w:pPr>
+            <w:r>
+              <w:rPr>
+                <w:sz w:val="20"/>
+                <w:szCs w:val="20"/>
+                <w:rtl w:val="0"/>
+              </w:rPr>
+              <w:t xml:space="preserve">desarrollo módulo gestión de inventario fase 2</w:t>
             </w:r>
           </w:p>
           <w:p>
             <w:pPr>
               <w:numPr>
                 <w:ilvl w:val="0"/>
-                <w:numId w:val="7"/>
+                <w:numId w:val="1"/>
               </w:numPr>
               <w:spacing w:after="0" w:afterAutospacing="0"/>
               <w:ind w:left="720" w:hanging="360"/>
@@ -2775,46 +2762,7 @@
                 <w:szCs w:val="20"/>
                 <w:rtl w:val="0"/>
               </w:rPr>
-              <w:t xml:space="preserve">monitoreo del rendimiento</w:t>
-            </w:r>
-          </w:p>
-          <w:p>
-            <w:pPr>
-              <w:numPr>
-                <w:ilvl w:val="0"/>
-                <w:numId w:val="7"/>
-              </w:numPr>
-              <w:ind w:left="720" w:hanging="360"/>
-              <w:rPr>
-                <w:sz w:val="20"/>
-                <w:szCs w:val="20"/>
-                <w:u w:val="none"/>
-              </w:rPr>
-            </w:pPr>
-            <w:r>
-              <w:rPr>
-                <w:sz w:val="20"/>
-                <w:szCs w:val="20"/>
-                <w:rtl w:val="0"/>
-              </w:rPr>
-              <w:t xml:space="preserve">soporte técnico</w:t>
-            </w:r>
-          </w:p>
-          <w:p>
-            <w:pPr>
-              <w:ind w:left="0" w:firstLine="0"/>
-              <w:rPr>
-                <w:sz w:val="20"/>
-                <w:szCs w:val="20"/>
-              </w:rPr>
-            </w:pPr>
-            <w:r>
-              <w:rPr>
-                <w:sz w:val="20"/>
-                <w:szCs w:val="20"/>
-                <w:rtl w:val="0"/>
-              </w:rPr>
-              <w:t xml:space="preserve">6- Cierre</w:t>
+              <w:t xml:space="preserve">desarrollo reportes y notificaciones</w:t>
             </w:r>
           </w:p>
           <w:p>
@@ -2822,6 +2770,261 @@
               <w:numPr>
                 <w:ilvl w:val="0"/>
                 <w:numId w:val="1"/>
+              </w:numPr>
+              <w:spacing w:after="0" w:afterAutospacing="0"/>
+              <w:ind w:left="720" w:hanging="360"/>
+              <w:rPr>
+                <w:sz w:val="20"/>
+                <w:szCs w:val="20"/>
+                <w:u w:val="none"/>
+              </w:rPr>
+            </w:pPr>
+            <w:r>
+              <w:rPr>
+                <w:sz w:val="20"/>
+                <w:szCs w:val="20"/>
+                <w:rtl w:val="0"/>
+              </w:rPr>
+              <w:t xml:space="preserve">pruebas unitarias de componentes</w:t>
+            </w:r>
+          </w:p>
+          <w:p>
+            <w:pPr>
+              <w:numPr>
+                <w:ilvl w:val="0"/>
+                <w:numId w:val="1"/>
+              </w:numPr>
+              <w:ind w:left="720" w:hanging="360"/>
+              <w:rPr>
+                <w:sz w:val="20"/>
+                <w:szCs w:val="20"/>
+                <w:u w:val="none"/>
+              </w:rPr>
+            </w:pPr>
+            <w:r>
+              <w:rPr>
+                <w:sz w:val="20"/>
+                <w:szCs w:val="20"/>
+                <w:rtl w:val="0"/>
+              </w:rPr>
+              <w:t xml:space="preserve">informe de pruebas unitarias</w:t>
+            </w:r>
+          </w:p>
+          <w:p>
+            <w:pPr>
+              <w:ind w:left="0" w:firstLine="0"/>
+              <w:rPr>
+                <w:sz w:val="20"/>
+                <w:szCs w:val="20"/>
+              </w:rPr>
+            </w:pPr>
+            <w:r>
+              <w:rPr>
+                <w:sz w:val="20"/>
+                <w:szCs w:val="20"/>
+                <w:rtl w:val="0"/>
+              </w:rPr>
+              <w:t xml:space="preserve">4- Pruebas</w:t>
+            </w:r>
+          </w:p>
+          <w:p>
+            <w:pPr>
+              <w:numPr>
+                <w:ilvl w:val="0"/>
+                <w:numId w:val="4"/>
+              </w:numPr>
+              <w:spacing w:after="0" w:afterAutospacing="0"/>
+              <w:ind w:left="720" w:hanging="360"/>
+              <w:rPr>
+                <w:sz w:val="20"/>
+                <w:szCs w:val="20"/>
+                <w:u w:val="none"/>
+              </w:rPr>
+            </w:pPr>
+            <w:r>
+              <w:rPr>
+                <w:sz w:val="20"/>
+                <w:szCs w:val="20"/>
+                <w:rtl w:val="0"/>
+              </w:rPr>
+              <w:t xml:space="preserve">plan de pruebas</w:t>
+            </w:r>
+          </w:p>
+          <w:p>
+            <w:pPr>
+              <w:numPr>
+                <w:ilvl w:val="0"/>
+                <w:numId w:val="4"/>
+              </w:numPr>
+              <w:spacing w:after="0" w:afterAutospacing="0"/>
+              <w:ind w:left="720" w:hanging="360"/>
+              <w:rPr>
+                <w:sz w:val="20"/>
+                <w:szCs w:val="20"/>
+                <w:u w:val="none"/>
+              </w:rPr>
+            </w:pPr>
+            <w:r>
+              <w:rPr>
+                <w:sz w:val="20"/>
+                <w:szCs w:val="20"/>
+                <w:rtl w:val="0"/>
+              </w:rPr>
+              <w:t xml:space="preserve">informe pruebas de integración</w:t>
+            </w:r>
+          </w:p>
+          <w:p>
+            <w:pPr>
+              <w:numPr>
+                <w:ilvl w:val="0"/>
+                <w:numId w:val="4"/>
+              </w:numPr>
+              <w:spacing w:after="0" w:afterAutospacing="0"/>
+              <w:ind w:left="720" w:hanging="360"/>
+              <w:rPr>
+                <w:sz w:val="20"/>
+                <w:szCs w:val="20"/>
+                <w:u w:val="none"/>
+              </w:rPr>
+            </w:pPr>
+            <w:r>
+              <w:rPr>
+                <w:sz w:val="20"/>
+                <w:szCs w:val="20"/>
+                <w:rtl w:val="0"/>
+              </w:rPr>
+              <w:t xml:space="preserve">informe pruebas de aceptación</w:t>
+            </w:r>
+          </w:p>
+          <w:p>
+            <w:pPr>
+              <w:numPr>
+                <w:ilvl w:val="0"/>
+                <w:numId w:val="4"/>
+              </w:numPr>
+              <w:ind w:left="720" w:hanging="360"/>
+              <w:rPr>
+                <w:sz w:val="20"/>
+                <w:szCs w:val="20"/>
+                <w:u w:val="none"/>
+              </w:rPr>
+            </w:pPr>
+            <w:r>
+              <w:rPr>
+                <w:sz w:val="20"/>
+                <w:szCs w:val="20"/>
+                <w:rtl w:val="0"/>
+              </w:rPr>
+              <w:t xml:space="preserve">revision y aprobacion</w:t>
+            </w:r>
+          </w:p>
+          <w:p>
+            <w:pPr>
+              <w:ind w:left="0" w:firstLine="0"/>
+              <w:rPr>
+                <w:sz w:val="20"/>
+                <w:szCs w:val="20"/>
+              </w:rPr>
+            </w:pPr>
+            <w:r>
+              <w:rPr>
+                <w:sz w:val="20"/>
+                <w:szCs w:val="20"/>
+                <w:rtl w:val="0"/>
+              </w:rPr>
+              <w:t xml:space="preserve">5- Mantenimiento</w:t>
+            </w:r>
+          </w:p>
+          <w:p>
+            <w:pPr>
+              <w:numPr>
+                <w:ilvl w:val="0"/>
+                <w:numId w:val="3"/>
+              </w:numPr>
+              <w:spacing w:after="0" w:afterAutospacing="0"/>
+              <w:ind w:left="720" w:hanging="360"/>
+              <w:rPr>
+                <w:sz w:val="20"/>
+                <w:szCs w:val="20"/>
+                <w:u w:val="none"/>
+              </w:rPr>
+            </w:pPr>
+            <w:r>
+              <w:rPr>
+                <w:sz w:val="20"/>
+                <w:szCs w:val="20"/>
+                <w:rtl w:val="0"/>
+              </w:rPr>
+              <w:t xml:space="preserve">plan de mantenimiento</w:t>
+            </w:r>
+          </w:p>
+          <w:p>
+            <w:pPr>
+              <w:numPr>
+                <w:ilvl w:val="0"/>
+                <w:numId w:val="3"/>
+              </w:numPr>
+              <w:spacing w:after="0" w:afterAutospacing="0"/>
+              <w:ind w:left="720" w:hanging="360"/>
+              <w:rPr>
+                <w:sz w:val="20"/>
+                <w:szCs w:val="20"/>
+                <w:u w:val="none"/>
+              </w:rPr>
+            </w:pPr>
+            <w:r>
+              <w:rPr>
+                <w:sz w:val="20"/>
+                <w:szCs w:val="20"/>
+                <w:rtl w:val="0"/>
+              </w:rPr>
+              <w:t xml:space="preserve">monitoreo del rendimiento</w:t>
+            </w:r>
+          </w:p>
+          <w:p>
+            <w:pPr>
+              <w:numPr>
+                <w:ilvl w:val="0"/>
+                <w:numId w:val="3"/>
+              </w:numPr>
+              <w:ind w:left="720" w:hanging="360"/>
+              <w:rPr>
+                <w:sz w:val="20"/>
+                <w:szCs w:val="20"/>
+                <w:u w:val="none"/>
+              </w:rPr>
+            </w:pPr>
+            <w:r>
+              <w:rPr>
+                <w:sz w:val="20"/>
+                <w:szCs w:val="20"/>
+                <w:rtl w:val="0"/>
+              </w:rPr>
+              <w:t xml:space="preserve">soporte técnico</w:t>
+            </w:r>
+          </w:p>
+          <w:p>
+            <w:pPr>
+              <w:ind w:left="0" w:firstLine="0"/>
+              <w:rPr>
+                <w:sz w:val="20"/>
+                <w:szCs w:val="20"/>
+              </w:rPr>
+            </w:pPr>
+            <w:r>
+              <w:rPr>
+                <w:sz w:val="20"/>
+                <w:szCs w:val="20"/>
+                <w:rtl w:val="0"/>
+              </w:rPr>
+              <w:t xml:space="preserve">6- Cierre</w:t>
+            </w:r>
+          </w:p>
+          <w:p>
+            <w:pPr>
+              <w:numPr>
+                <w:ilvl w:val="0"/>
+                <w:numId w:val="11"/>
               </w:numPr>
               <w:ind w:left="720" w:hanging="360"/>
               <w:rPr>
@@ -2894,7 +3097,7 @@
             <w:pPr>
               <w:numPr>
                 <w:ilvl w:val="0"/>
-                <w:numId w:val="11"/>
+                <w:numId w:val="5"/>
               </w:numPr>
               <w:spacing w:after="0" w:afterAutospacing="0"/>
               <w:ind w:left="720" w:hanging="360"/>
@@ -2917,7 +3120,7 @@
             <w:pPr>
               <w:numPr>
                 <w:ilvl w:val="0"/>
-                <w:numId w:val="11"/>
+                <w:numId w:val="5"/>
               </w:numPr>
               <w:spacing w:after="0" w:afterAutospacing="0"/>
               <w:ind w:left="720" w:hanging="360"/>
@@ -2940,7 +3143,7 @@
             <w:pPr>
               <w:numPr>
                 <w:ilvl w:val="0"/>
-                <w:numId w:val="11"/>
+                <w:numId w:val="5"/>
               </w:numPr>
               <w:spacing w:after="0" w:afterAutospacing="0"/>
               <w:ind w:left="720" w:hanging="360"/>
@@ -2963,7 +3166,7 @@
             <w:pPr>
               <w:numPr>
                 <w:ilvl w:val="0"/>
-                <w:numId w:val="11"/>
+                <w:numId w:val="5"/>
               </w:numPr>
               <w:spacing w:after="0" w:afterAutospacing="0"/>
               <w:ind w:left="720" w:hanging="360"/>
@@ -2986,7 +3189,7 @@
             <w:pPr>
               <w:numPr>
                 <w:ilvl w:val="0"/>
-                <w:numId w:val="11"/>
+                <w:numId w:val="5"/>
               </w:numPr>
               <w:spacing w:after="0" w:afterAutospacing="0"/>
               <w:ind w:left="720" w:hanging="360"/>
@@ -3009,7 +3212,7 @@
             <w:pPr>
               <w:numPr>
                 <w:ilvl w:val="0"/>
-                <w:numId w:val="11"/>
+                <w:numId w:val="5"/>
               </w:numPr>
               <w:spacing w:after="0" w:afterAutospacing="0"/>
               <w:ind w:left="720" w:hanging="360"/>
@@ -3032,7 +3235,7 @@
             <w:pPr>
               <w:numPr>
                 <w:ilvl w:val="0"/>
-                <w:numId w:val="11"/>
+                <w:numId w:val="5"/>
               </w:numPr>
               <w:ind w:left="720" w:hanging="360"/>
               <w:rPr>
@@ -3121,37 +3324,6 @@
                 <w:rtl w:val="0"/>
               </w:rPr>
               <w:t xml:space="preserve">Desarrollo web: Este proyecto nos permitirá aplicar los conocimientos adquiridos a lo largo de la carrera, mediante el uso de las tecnologías y herramientas aprendidas. adquiriendo un conocimiento práctico sobre la creación de sitios y aplicaciones web, con el fin de  mantener y fortalecer nuestro interés por el desarrollo web.</w:t>
-            </w:r>
-          </w:p>
-          <w:p>
-            <w:pPr>
-              <w:keepNext w:val="0"/>
-              <w:keepLines w:val="0"/>
-              <w:pageBreakBefore w:val="0"/>
-              <w:widowControl w:val="1"/>
-              <w:pBdr>
-                <w:top w:space="0" w:sz="0" w:val="nil"/>
-                <w:left w:space="0" w:sz="0" w:val="nil"/>
-                <w:bottom w:space="0" w:sz="0" w:val="nil"/>
-                <w:right w:space="0" w:sz="0" w:val="nil"/>
-                <w:between w:space="0" w:sz="0" w:val="nil"/>
-              </w:pBdr>
-              <w:shd w:fill="auto" w:val="clear"/>
-              <w:spacing w:after="160" w:before="0" w:line="259" w:lineRule="auto"/>
-              <w:ind w:left="0" w:right="0" w:firstLine="0"/>
-              <w:jc w:val="both"/>
-              <w:rPr>
-                <w:sz w:val="20"/>
-                <w:szCs w:val="20"/>
-              </w:rPr>
-            </w:pPr>
-            <w:r>
-              <w:rPr>
-                <w:sz w:val="20"/>
-                <w:szCs w:val="20"/>
-                <w:rtl w:val="0"/>
-              </w:rPr>
-              <w:t xml:space="preserve">Diseño ux: Este proyecto nos ayudará a comprender la importancia que tiene el diseño centrado en el usuario. Además, nos permitirá mejorar habilidades de diseño y aprender a crear experiencias intuitivas y nos gustaría profundizar más en este ámbito.</w:t>
             </w:r>
           </w:p>
           <w:p>
@@ -3708,109 +3880,109 @@
     <w:lvl w:ilvl="0">
       <w:start w:val="1"/>
       <w:numFmt w:val="bullet"/>
-      <w:lvlText w:val="●"/>
+      <w:lvlText w:val="-"/>
       <w:lvlJc w:val="left"/>
       <w:pPr>
         <w:ind w:left="720" w:hanging="360"/>
       </w:pPr>
       <w:rPr>
-        <w:rFonts w:ascii="Noto Sans Symbols" w:cs="Noto Sans Symbols" w:eastAsia="Noto Sans Symbols" w:hAnsi="Noto Sans Symbols"/>
+        <w:u w:val="none"/>
       </w:rPr>
     </w:lvl>
     <w:lvl w:ilvl="1">
       <w:start w:val="1"/>
       <w:numFmt w:val="bullet"/>
-      <w:lvlText w:val="o"/>
+      <w:lvlText w:val="-"/>
       <w:lvlJc w:val="left"/>
       <w:pPr>
         <w:ind w:left="1440" w:hanging="360"/>
       </w:pPr>
       <w:rPr>
-        <w:rFonts w:ascii="Courier New" w:cs="Courier New" w:eastAsia="Courier New" w:hAnsi="Courier New"/>
+        <w:u w:val="none"/>
       </w:rPr>
     </w:lvl>
     <w:lvl w:ilvl="2">
       <w:start w:val="1"/>
       <w:numFmt w:val="bullet"/>
-      <w:lvlText w:val="▪"/>
+      <w:lvlText w:val="-"/>
       <w:lvlJc w:val="left"/>
       <w:pPr>
         <w:ind w:left="2160" w:hanging="360"/>
       </w:pPr>
       <w:rPr>
-        <w:rFonts w:ascii="Noto Sans Symbols" w:cs="Noto Sans Symbols" w:eastAsia="Noto Sans Symbols" w:hAnsi="Noto Sans Symbols"/>
+        <w:u w:val="none"/>
       </w:rPr>
     </w:lvl>
     <w:lvl w:ilvl="3">
       <w:start w:val="1"/>
       <w:numFmt w:val="bullet"/>
-      <w:lvlText w:val="●"/>
+      <w:lvlText w:val="-"/>
       <w:lvlJc w:val="left"/>
       <w:pPr>
         <w:ind w:left="2880" w:hanging="360"/>
       </w:pPr>
       <w:rPr>
-        <w:rFonts w:ascii="Noto Sans Symbols" w:cs="Noto Sans Symbols" w:eastAsia="Noto Sans Symbols" w:hAnsi="Noto Sans Symbols"/>
+        <w:u w:val="none"/>
       </w:rPr>
     </w:lvl>
     <w:lvl w:ilvl="4">
       <w:start w:val="1"/>
       <w:numFmt w:val="bullet"/>
-      <w:lvlText w:val="o"/>
+      <w:lvlText w:val="-"/>
       <w:lvlJc w:val="left"/>
       <w:pPr>
         <w:ind w:left="3600" w:hanging="360"/>
       </w:pPr>
       <w:rPr>
-        <w:rFonts w:ascii="Courier New" w:cs="Courier New" w:eastAsia="Courier New" w:hAnsi="Courier New"/>
+        <w:u w:val="none"/>
       </w:rPr>
     </w:lvl>
     <w:lvl w:ilvl="5">
       <w:start w:val="1"/>
       <w:numFmt w:val="bullet"/>
-      <w:lvlText w:val="▪"/>
+      <w:lvlText w:val="-"/>
       <w:lvlJc w:val="left"/>
       <w:pPr>
         <w:ind w:left="4320" w:hanging="360"/>
       </w:pPr>
       <w:rPr>
-        <w:rFonts w:ascii="Noto Sans Symbols" w:cs="Noto Sans Symbols" w:eastAsia="Noto Sans Symbols" w:hAnsi="Noto Sans Symbols"/>
+        <w:u w:val="none"/>
       </w:rPr>
     </w:lvl>
     <w:lvl w:ilvl="6">
       <w:start w:val="1"/>
       <w:numFmt w:val="bullet"/>
-      <w:lvlText w:val="●"/>
+      <w:lvlText w:val="-"/>
       <w:lvlJc w:val="left"/>
       <w:pPr>
         <w:ind w:left="5040" w:hanging="360"/>
       </w:pPr>
       <w:rPr>
-        <w:rFonts w:ascii="Noto Sans Symbols" w:cs="Noto Sans Symbols" w:eastAsia="Noto Sans Symbols" w:hAnsi="Noto Sans Symbols"/>
+        <w:u w:val="none"/>
       </w:rPr>
     </w:lvl>
     <w:lvl w:ilvl="7">
       <w:start w:val="1"/>
       <w:numFmt w:val="bullet"/>
-      <w:lvlText w:val="o"/>
+      <w:lvlText w:val="-"/>
       <w:lvlJc w:val="left"/>
       <w:pPr>
         <w:ind w:left="5760" w:hanging="360"/>
       </w:pPr>
       <w:rPr>
-        <w:rFonts w:ascii="Courier New" w:cs="Courier New" w:eastAsia="Courier New" w:hAnsi="Courier New"/>
+        <w:u w:val="none"/>
       </w:rPr>
     </w:lvl>
     <w:lvl w:ilvl="8">
       <w:start w:val="1"/>
       <w:numFmt w:val="bullet"/>
-      <w:lvlText w:val="▪"/>
+      <w:lvlText w:val="-"/>
       <w:lvlJc w:val="left"/>
       <w:pPr>
         <w:ind w:left="6480" w:hanging="360"/>
       </w:pPr>
       <w:rPr>
-        <w:rFonts w:ascii="Noto Sans Symbols" w:cs="Noto Sans Symbols" w:eastAsia="Noto Sans Symbols" w:hAnsi="Noto Sans Symbols"/>
+        <w:u w:val="none"/>
       </w:rPr>
     </w:lvl>
   </w:abstractNum>
@@ -3818,109 +3990,109 @@
     <w:lvl w:ilvl="0">
       <w:start w:val="1"/>
       <w:numFmt w:val="bullet"/>
-      <w:lvlText w:val="●"/>
+      <w:lvlText w:val="-"/>
       <w:lvlJc w:val="left"/>
       <w:pPr>
         <w:ind w:left="720" w:hanging="360"/>
       </w:pPr>
       <w:rPr>
-        <w:rFonts w:ascii="Noto Sans Symbols" w:cs="Noto Sans Symbols" w:eastAsia="Noto Sans Symbols" w:hAnsi="Noto Sans Symbols"/>
+        <w:u w:val="none"/>
       </w:rPr>
     </w:lvl>
     <w:lvl w:ilvl="1">
       <w:start w:val="1"/>
       <w:numFmt w:val="bullet"/>
-      <w:lvlText w:val="o"/>
+      <w:lvlText w:val="-"/>
       <w:lvlJc w:val="left"/>
       <w:pPr>
         <w:ind w:left="1440" w:hanging="360"/>
       </w:pPr>
       <w:rPr>
-        <w:rFonts w:ascii="Courier New" w:cs="Courier New" w:eastAsia="Courier New" w:hAnsi="Courier New"/>
+        <w:u w:val="none"/>
       </w:rPr>
     </w:lvl>
     <w:lvl w:ilvl="2">
       <w:start w:val="1"/>
       <w:numFmt w:val="bullet"/>
-      <w:lvlText w:val="▪"/>
+      <w:lvlText w:val="-"/>
       <w:lvlJc w:val="left"/>
       <w:pPr>
         <w:ind w:left="2160" w:hanging="360"/>
       </w:pPr>
       <w:rPr>
-        <w:rFonts w:ascii="Noto Sans Symbols" w:cs="Noto Sans Symbols" w:eastAsia="Noto Sans Symbols" w:hAnsi="Noto Sans Symbols"/>
+        <w:u w:val="none"/>
       </w:rPr>
     </w:lvl>
     <w:lvl w:ilvl="3">
       <w:start w:val="1"/>
       <w:numFmt w:val="bullet"/>
-      <w:lvlText w:val="●"/>
+      <w:lvlText w:val="-"/>
       <w:lvlJc w:val="left"/>
       <w:pPr>
         <w:ind w:left="2880" w:hanging="360"/>
       </w:pPr>
       <w:rPr>
-        <w:rFonts w:ascii="Noto Sans Symbols" w:cs="Noto Sans Symbols" w:eastAsia="Noto Sans Symbols" w:hAnsi="Noto Sans Symbols"/>
+        <w:u w:val="none"/>
       </w:rPr>
     </w:lvl>
     <w:lvl w:ilvl="4">
       <w:start w:val="1"/>
       <w:numFmt w:val="bullet"/>
-      <w:lvlText w:val="o"/>
+      <w:lvlText w:val="-"/>
       <w:lvlJc w:val="left"/>
       <w:pPr>
         <w:ind w:left="3600" w:hanging="360"/>
       </w:pPr>
       <w:rPr>
-        <w:rFonts w:ascii="Courier New" w:cs="Courier New" w:eastAsia="Courier New" w:hAnsi="Courier New"/>
+        <w:u w:val="none"/>
       </w:rPr>
     </w:lvl>
     <w:lvl w:ilvl="5">
       <w:start w:val="1"/>
       <w:numFmt w:val="bullet"/>
-      <w:lvlText w:val="▪"/>
+      <w:lvlText w:val="-"/>
       <w:lvlJc w:val="left"/>
       <w:pPr>
         <w:ind w:left="4320" w:hanging="360"/>
       </w:pPr>
       <w:rPr>
-        <w:rFonts w:ascii="Noto Sans Symbols" w:cs="Noto Sans Symbols" w:eastAsia="Noto Sans Symbols" w:hAnsi="Noto Sans Symbols"/>
+        <w:u w:val="none"/>
       </w:rPr>
     </w:lvl>
     <w:lvl w:ilvl="6">
       <w:start w:val="1"/>
       <w:numFmt w:val="bullet"/>
-      <w:lvlText w:val="●"/>
+      <w:lvlText w:val="-"/>
       <w:lvlJc w:val="left"/>
       <w:pPr>
         <w:ind w:left="5040" w:hanging="360"/>
       </w:pPr>
       <w:rPr>
-        <w:rFonts w:ascii="Noto Sans Symbols" w:cs="Noto Sans Symbols" w:eastAsia="Noto Sans Symbols" w:hAnsi="Noto Sans Symbols"/>
+        <w:u w:val="none"/>
       </w:rPr>
     </w:lvl>
     <w:lvl w:ilvl="7">
       <w:start w:val="1"/>
       <w:numFmt w:val="bullet"/>
-      <w:lvlText w:val="o"/>
+      <w:lvlText w:val="-"/>
       <w:lvlJc w:val="left"/>
       <w:pPr>
         <w:ind w:left="5760" w:hanging="360"/>
       </w:pPr>
       <w:rPr>
-        <w:rFonts w:ascii="Courier New" w:cs="Courier New" w:eastAsia="Courier New" w:hAnsi="Courier New"/>
+        <w:u w:val="none"/>
       </w:rPr>
     </w:lvl>
     <w:lvl w:ilvl="8">
       <w:start w:val="1"/>
       <w:numFmt w:val="bullet"/>
-      <w:lvlText w:val="▪"/>
+      <w:lvlText w:val="-"/>
       <w:lvlJc w:val="left"/>
       <w:pPr>
         <w:ind w:left="6480" w:hanging="360"/>
       </w:pPr>
       <w:rPr>
-        <w:rFonts w:ascii="Noto Sans Symbols" w:cs="Noto Sans Symbols" w:eastAsia="Noto Sans Symbols" w:hAnsi="Noto Sans Symbols"/>
+        <w:u w:val="none"/>
       </w:rPr>
     </w:lvl>
   </w:abstractNum>
@@ -3928,109 +4100,109 @@
     <w:lvl w:ilvl="0">
       <w:start w:val="1"/>
       <w:numFmt w:val="bullet"/>
-      <w:lvlText w:val="●"/>
+      <w:lvlText w:val="-"/>
       <w:lvlJc w:val="left"/>
       <w:pPr>
         <w:ind w:left="720" w:hanging="360"/>
       </w:pPr>
       <w:rPr>
-        <w:rFonts w:ascii="Noto Sans Symbols" w:cs="Noto Sans Symbols" w:eastAsia="Noto Sans Symbols" w:hAnsi="Noto Sans Symbols"/>
+        <w:u w:val="none"/>
       </w:rPr>
     </w:lvl>
     <w:lvl w:ilvl="1">
       <w:start w:val="1"/>
       <w:numFmt w:val="bullet"/>
-      <w:lvlText w:val="o"/>
+      <w:lvlText w:val="-"/>
       <w:lvlJc w:val="left"/>
       <w:pPr>
         <w:ind w:left="1440" w:hanging="360"/>
       </w:pPr>
       <w:rPr>
-        <w:rFonts w:ascii="Courier New" w:cs="Courier New" w:eastAsia="Courier New" w:hAnsi="Courier New"/>
+        <w:u w:val="none"/>
       </w:rPr>
     </w:lvl>
     <w:lvl w:ilvl="2">
       <w:start w:val="1"/>
       <w:numFmt w:val="bullet"/>
-      <w:lvlText w:val="▪"/>
+      <w:lvlText w:val="-"/>
       <w:lvlJc w:val="left"/>
       <w:pPr>
         <w:ind w:left="2160" w:hanging="360"/>
       </w:pPr>
       <w:rPr>
-        <w:rFonts w:ascii="Noto Sans Symbols" w:cs="Noto Sans Symbols" w:eastAsia="Noto Sans Symbols" w:hAnsi="Noto Sans Symbols"/>
+        <w:u w:val="none"/>
       </w:rPr>
     </w:lvl>
     <w:lvl w:ilvl="3">
       <w:start w:val="1"/>
       <w:numFmt w:val="bullet"/>
-      <w:lvlText w:val="●"/>
+      <w:lvlText w:val="-"/>
       <w:lvlJc w:val="left"/>
       <w:pPr>
         <w:ind w:left="2880" w:hanging="360"/>
       </w:pPr>
       <w:rPr>
-        <w:rFonts w:ascii="Noto Sans Symbols" w:cs="Noto Sans Symbols" w:eastAsia="Noto Sans Symbols" w:hAnsi="Noto Sans Symbols"/>
+        <w:u w:val="none"/>
       </w:rPr>
     </w:lvl>
     <w:lvl w:ilvl="4">
       <w:start w:val="1"/>
       <w:numFmt w:val="bullet"/>
-      <w:lvlText w:val="o"/>
+      <w:lvlText w:val="-"/>
       <w:lvlJc w:val="left"/>
       <w:pPr>
         <w:ind w:left="3600" w:hanging="360"/>
       </w:pPr>
       <w:rPr>
-        <w:rFonts w:ascii="Courier New" w:cs="Courier New" w:eastAsia="Courier New" w:hAnsi="Courier New"/>
+        <w:u w:val="none"/>
       </w:rPr>
     </w:lvl>
     <w:lvl w:ilvl="5">
       <w:start w:val="1"/>
       <w:numFmt w:val="bullet"/>
-      <w:lvlText w:val="▪"/>
+      <w:lvlText w:val="-"/>
       <w:lvlJc w:val="left"/>
       <w:pPr>
         <w:ind w:left="4320" w:hanging="360"/>
       </w:pPr>
       <w:rPr>
-        <w:rFonts w:ascii="Noto Sans Symbols" w:cs="Noto Sans Symbols" w:eastAsia="Noto Sans Symbols" w:hAnsi="Noto Sans Symbols"/>
+        <w:u w:val="none"/>
       </w:rPr>
     </w:lvl>
     <w:lvl w:ilvl="6">
       <w:start w:val="1"/>
       <w:numFmt w:val="bullet"/>
-      <w:lvlText w:val="●"/>
+      <w:lvlText w:val="-"/>
       <w:lvlJc w:val="left"/>
       <w:pPr>
         <w:ind w:left="5040" w:hanging="360"/>
       </w:pPr>
       <w:rPr>
-        <w:rFonts w:ascii="Noto Sans Symbols" w:cs="Noto Sans Symbols" w:eastAsia="Noto Sans Symbols" w:hAnsi="Noto Sans Symbols"/>
+        <w:u w:val="none"/>
       </w:rPr>
     </w:lvl>
     <w:lvl w:ilvl="7">
       <w:start w:val="1"/>
       <w:numFmt w:val="bullet"/>
-      <w:lvlText w:val="o"/>
+      <w:lvlText w:val="-"/>
       <w:lvlJc w:val="left"/>
       <w:pPr>
         <w:ind w:left="5760" w:hanging="360"/>
       </w:pPr>
       <w:rPr>
-        <w:rFonts w:ascii="Courier New" w:cs="Courier New" w:eastAsia="Courier New" w:hAnsi="Courier New"/>
+        <w:u w:val="none"/>
       </w:rPr>
     </w:lvl>
     <w:lvl w:ilvl="8">
       <w:start w:val="1"/>
       <w:numFmt w:val="bullet"/>
-      <w:lvlText w:val="▪"/>
+      <w:lvlText w:val="-"/>
       <w:lvlJc w:val="left"/>
       <w:pPr>
         <w:ind w:left="6480" w:hanging="360"/>
       </w:pPr>
       <w:rPr>
-        <w:rFonts w:ascii="Noto Sans Symbols" w:cs="Noto Sans Symbols" w:eastAsia="Noto Sans Symbols" w:hAnsi="Noto Sans Symbols"/>
+        <w:u w:val="none"/>
       </w:rPr>
     </w:lvl>
   </w:abstractNum>
@@ -4148,109 +4320,109 @@
     <w:lvl w:ilvl="0">
       <w:start w:val="1"/>
       <w:numFmt w:val="bullet"/>
-      <w:lvlText w:val="-"/>
+      <w:lvlText w:val="●"/>
       <w:lvlJc w:val="left"/>
       <w:pPr>
         <w:ind w:left="720" w:hanging="360"/>
       </w:pPr>
       <w:rPr>
-        <w:u w:val="none"/>
+        <w:rFonts w:ascii="Noto Sans Symbols" w:cs="Noto Sans Symbols" w:eastAsia="Noto Sans Symbols" w:hAnsi="Noto Sans Symbols"/>
       </w:rPr>
     </w:lvl>
     <w:lvl w:ilvl="1">
       <w:start w:val="1"/>
       <w:numFmt w:val="bullet"/>
-      <w:lvlText w:val="-"/>
+      <w:lvlText w:val="o"/>
       <w:lvlJc w:val="left"/>
       <w:pPr>
         <w:ind w:left="1440" w:hanging="360"/>
       </w:pPr>
       <w:rPr>
-        <w:u w:val="none"/>
+        <w:rFonts w:ascii="Courier New" w:cs="Courier New" w:eastAsia="Courier New" w:hAnsi="Courier New"/>
       </w:rPr>
     </w:lvl>
     <w:lvl w:ilvl="2">
       <w:start w:val="1"/>
       <w:numFmt w:val="bullet"/>
-      <w:lvlText w:val="-"/>
+      <w:lvlText w:val="▪"/>
       <w:lvlJc w:val="left"/>
       <w:pPr>
         <w:ind w:left="2160" w:hanging="360"/>
       </w:pPr>
       <w:rPr>
-        <w:u w:val="none"/>
+        <w:rFonts w:ascii="Noto Sans Symbols" w:cs="Noto Sans Symbols" w:eastAsia="Noto Sans Symbols" w:hAnsi="Noto Sans Symbols"/>
       </w:rPr>
     </w:lvl>
     <w:lvl w:ilvl="3">
       <w:start w:val="1"/>
       <w:numFmt w:val="bullet"/>
-      <w:lvlText w:val="-"/>
+      <w:lvlText w:val="●"/>
       <w:lvlJc w:val="left"/>
       <w:pPr>
         <w:ind w:left="2880" w:hanging="360"/>
       </w:pPr>
       <w:rPr>
-        <w:u w:val="none"/>
+        <w:rFonts w:ascii="Noto Sans Symbols" w:cs="Noto Sans Symbols" w:eastAsia="Noto Sans Symbols" w:hAnsi="Noto Sans Symbols"/>
       </w:rPr>
     </w:lvl>
     <w:lvl w:ilvl="4">
       <w:start w:val="1"/>
       <w:numFmt w:val="bullet"/>
-      <w:lvlText w:val="-"/>
+      <w:lvlText w:val="o"/>
       <w:lvlJc w:val="left"/>
       <w:pPr>
         <w:ind w:left="3600" w:hanging="360"/>
       </w:pPr>
       <w:rPr>
-        <w:u w:val="none"/>
+        <w:rFonts w:ascii="Courier New" w:cs="Courier New" w:eastAsia="Courier New" w:hAnsi="Courier New"/>
       </w:rPr>
     </w:lvl>
     <w:lvl w:ilvl="5">
       <w:start w:val="1"/>
       <w:numFmt w:val="bullet"/>
-      <w:lvlText w:val="-"/>
+      <w:lvlText w:val="▪"/>
       <w:lvlJc w:val="left"/>
       <w:pPr>
         <w:ind w:left="4320" w:hanging="360"/>
       </w:pPr>
       <w:rPr>
-        <w:u w:val="none"/>
+        <w:rFonts w:ascii="Noto Sans Symbols" w:cs="Noto Sans Symbols" w:eastAsia="Noto Sans Symbols" w:hAnsi="Noto Sans Symbols"/>
       </w:rPr>
     </w:lvl>
     <w:lvl w:ilvl="6">
       <w:start w:val="1"/>
       <w:numFmt w:val="bullet"/>
-      <w:lvlText w:val="-"/>
+      <w:lvlText w:val="●"/>
       <w:lvlJc w:val="left"/>
       <w:pPr>
         <w:ind w:left="5040" w:hanging="360"/>
       </w:pPr>
       <w:rPr>
-        <w:u w:val="none"/>
+        <w:rFonts w:ascii="Noto Sans Symbols" w:cs="Noto Sans Symbols" w:eastAsia="Noto Sans Symbols" w:hAnsi="Noto Sans Symbols"/>
       </w:rPr>
     </w:lvl>
     <w:lvl w:ilvl="7">
       <w:start w:val="1"/>
       <w:numFmt w:val="bullet"/>
-      <w:lvlText w:val="-"/>
+      <w:lvlText w:val="o"/>
       <w:lvlJc w:val="left"/>
       <w:pPr>
         <w:ind w:left="5760" w:hanging="360"/>
       </w:pPr>
       <w:rPr>
-        <w:u w:val="none"/>
+        <w:rFonts w:ascii="Courier New" w:cs="Courier New" w:eastAsia="Courier New" w:hAnsi="Courier New"/>
       </w:rPr>
     </w:lvl>
     <w:lvl w:ilvl="8">
       <w:start w:val="1"/>
       <w:numFmt w:val="bullet"/>
-      <w:lvlText w:val="-"/>
+      <w:lvlText w:val="▪"/>
       <w:lvlJc w:val="left"/>
       <w:pPr>
         <w:ind w:left="6480" w:hanging="360"/>
       </w:pPr>
       <w:rPr>
-        <w:u w:val="none"/>
+        <w:rFonts w:ascii="Noto Sans Symbols" w:cs="Noto Sans Symbols" w:eastAsia="Noto Sans Symbols" w:hAnsi="Noto Sans Symbols"/>
       </w:rPr>
     </w:lvl>
   </w:abstractNum>
@@ -4258,109 +4430,109 @@
     <w:lvl w:ilvl="0">
       <w:start w:val="1"/>
       <w:numFmt w:val="bullet"/>
-      <w:lvlText w:val="-"/>
+      <w:lvlText w:val="●"/>
       <w:lvlJc w:val="left"/>
       <w:pPr>
         <w:ind w:left="720" w:hanging="360"/>
       </w:pPr>
       <w:rPr>
-        <w:u w:val="none"/>
+        <w:rFonts w:ascii="Noto Sans Symbols" w:cs="Noto Sans Symbols" w:eastAsia="Noto Sans Symbols" w:hAnsi="Noto Sans Symbols"/>
       </w:rPr>
     </w:lvl>
     <w:lvl w:ilvl="1">
       <w:start w:val="1"/>
       <w:numFmt w:val="bullet"/>
-      <w:lvlText w:val="-"/>
+      <w:lvlText w:val="o"/>
       <w:lvlJc w:val="left"/>
       <w:pPr>
         <w:ind w:left="1440" w:hanging="360"/>
       </w:pPr>
       <w:rPr>
-        <w:u w:val="none"/>
+        <w:rFonts w:ascii="Courier New" w:cs="Courier New" w:eastAsia="Courier New" w:hAnsi="Courier New"/>
       </w:rPr>
     </w:lvl>
     <w:lvl w:ilvl="2">
       <w:start w:val="1"/>
       <w:numFmt w:val="bullet"/>
-      <w:lvlText w:val="-"/>
+      <w:lvlText w:val="▪"/>
       <w:lvlJc w:val="left"/>
       <w:pPr>
         <w:ind w:left="2160" w:hanging="360"/>
       </w:pPr>
       <w:rPr>
-        <w:u w:val="none"/>
+        <w:rFonts w:ascii="Noto Sans Symbols" w:cs="Noto Sans Symbols" w:eastAsia="Noto Sans Symbols" w:hAnsi="Noto Sans Symbols"/>
       </w:rPr>
     </w:lvl>
     <w:lvl w:ilvl="3">
       <w:start w:val="1"/>
       <w:numFmt w:val="bullet"/>
-      <w:lvlText w:val="-"/>
+      <w:lvlText w:val="●"/>
       <w:lvlJc w:val="left"/>
       <w:pPr>
         <w:ind w:left="2880" w:hanging="360"/>
       </w:pPr>
       <w:rPr>
-        <w:u w:val="none"/>
+        <w:rFonts w:ascii="Noto Sans Symbols" w:cs="Noto Sans Symbols" w:eastAsia="Noto Sans Symbols" w:hAnsi="Noto Sans Symbols"/>
       </w:rPr>
     </w:lvl>
     <w:lvl w:ilvl="4">
       <w:start w:val="1"/>
       <w:numFmt w:val="bullet"/>
-      <w:lvlText w:val="-"/>
+      <w:lvlText w:val="o"/>
       <w:lvlJc w:val="left"/>
       <w:pPr>
         <w:ind w:left="3600" w:hanging="360"/>
       </w:pPr>
       <w:rPr>
-        <w:u w:val="none"/>
+        <w:rFonts w:ascii="Courier New" w:cs="Courier New" w:eastAsia="Courier New" w:hAnsi="Courier New"/>
       </w:rPr>
     </w:lvl>
     <w:lvl w:ilvl="5">
       <w:start w:val="1"/>
       <w:numFmt w:val="bullet"/>
-      <w:lvlText w:val="-"/>
+      <w:lvlText w:val="▪"/>
       <w:lvlJc w:val="left"/>
       <w:pPr>
         <w:ind w:left="4320" w:hanging="360"/>
       </w:pPr>
       <w:rPr>
-        <w:u w:val="none"/>
+        <w:rFonts w:ascii="Noto Sans Symbols" w:cs="Noto Sans Symbols" w:eastAsia="Noto Sans Symbols" w:hAnsi="Noto Sans Symbols"/>
       </w:rPr>
     </w:lvl>
     <w:lvl w:ilvl="6">
       <w:start w:val="1"/>
       <w:numFmt w:val="bullet"/>
-      <w:lvlText w:val="-"/>
+      <w:lvlText w:val="●"/>
       <w:lvlJc w:val="left"/>
       <w:pPr>
         <w:ind w:left="5040" w:hanging="360"/>
       </w:pPr>
       <w:rPr>
-        <w:u w:val="none"/>
+        <w:rFonts w:ascii="Noto Sans Symbols" w:cs="Noto Sans Symbols" w:eastAsia="Noto Sans Symbols" w:hAnsi="Noto Sans Symbols"/>
       </w:rPr>
     </w:lvl>
     <w:lvl w:ilvl="7">
       <w:start w:val="1"/>
       <w:numFmt w:val="bullet"/>
-      <w:lvlText w:val="-"/>
+      <w:lvlText w:val="o"/>
       <w:lvlJc w:val="left"/>
       <w:pPr>
         <w:ind w:left="5760" w:hanging="360"/>
       </w:pPr>
       <w:rPr>
-        <w:u w:val="none"/>
+        <w:rFonts w:ascii="Courier New" w:cs="Courier New" w:eastAsia="Courier New" w:hAnsi="Courier New"/>
       </w:rPr>
     </w:lvl>
     <w:lvl w:ilvl="8">
       <w:start w:val="1"/>
       <w:numFmt w:val="bullet"/>
-      <w:lvlText w:val="-"/>
+      <w:lvlText w:val="▪"/>
       <w:lvlJc w:val="left"/>
       <w:pPr>
         <w:ind w:left="6480" w:hanging="360"/>
       </w:pPr>
       <w:rPr>
-        <w:u w:val="none"/>
+        <w:rFonts w:ascii="Noto Sans Symbols" w:cs="Noto Sans Symbols" w:eastAsia="Noto Sans Symbols" w:hAnsi="Noto Sans Symbols"/>
       </w:rPr>
     </w:lvl>
   </w:abstractNum>
@@ -4368,109 +4540,109 @@
     <w:lvl w:ilvl="0">
       <w:start w:val="1"/>
       <w:numFmt w:val="bullet"/>
-      <w:lvlText w:val="-"/>
+      <w:lvlText w:val="●"/>
       <w:lvlJc w:val="left"/>
       <w:pPr>
         <w:ind w:left="720" w:hanging="360"/>
       </w:pPr>
       <w:rPr>
-        <w:u w:val="none"/>
+        <w:rFonts w:ascii="Noto Sans Symbols" w:cs="Noto Sans Symbols" w:eastAsia="Noto Sans Symbols" w:hAnsi="Noto Sans Symbols"/>
       </w:rPr>
     </w:lvl>
     <w:lvl w:ilvl="1">
       <w:start w:val="1"/>
       <w:numFmt w:val="bullet"/>
-      <w:lvlText w:val="-"/>
+      <w:lvlText w:val="o"/>
       <w:lvlJc w:val="left"/>
       <w:pPr>
         <w:ind w:left="1440" w:hanging="360"/>
       </w:pPr>
       <w:rPr>
-        <w:u w:val="none"/>
+        <w:rFonts w:ascii="Courier New" w:cs="Courier New" w:eastAsia="Courier New" w:hAnsi="Courier New"/>
       </w:rPr>
     </w:lvl>
     <w:lvl w:ilvl="2">
       <w:start w:val="1"/>
       <w:numFmt w:val="bullet"/>
-      <w:lvlText w:val="-"/>
+      <w:lvlText w:val="▪"/>
       <w:lvlJc w:val="left"/>
       <w:pPr>
         <w:ind w:left="2160" w:hanging="360"/>
       </w:pPr>
       <w:rPr>
-        <w:u w:val="none"/>
+        <w:rFonts w:ascii="Noto Sans Symbols" w:cs="Noto Sans Symbols" w:eastAsia="Noto Sans Symbols" w:hAnsi="Noto Sans Symbols"/>
       </w:rPr>
     </w:lvl>
     <w:lvl w:ilvl="3">
       <w:start w:val="1"/>
       <w:numFmt w:val="bullet"/>
-      <w:lvlText w:val="-"/>
+      <w:lvlText w:val="●"/>
       <w:lvlJc w:val="left"/>
       <w:pPr>
         <w:ind w:left="2880" w:hanging="360"/>
       </w:pPr>
       <w:rPr>
-        <w:u w:val="none"/>
+        <w:rFonts w:ascii="Noto Sans Symbols" w:cs="Noto Sans Symbols" w:eastAsia="Noto Sans Symbols" w:hAnsi="Noto Sans Symbols"/>
       </w:rPr>
     </w:lvl>
     <w:lvl w:ilvl="4">
       <w:start w:val="1"/>
       <w:numFmt w:val="bullet"/>
-      <w:lvlText w:val="-"/>
+      <w:lvlText w:val="o"/>
       <w:lvlJc w:val="left"/>
       <w:pPr>
         <w:ind w:left="3600" w:hanging="360"/>
       </w:pPr>
       <w:rPr>
-        <w:u w:val="none"/>
+        <w:rFonts w:ascii="Courier New" w:cs="Courier New" w:eastAsia="Courier New" w:hAnsi="Courier New"/>
       </w:rPr>
     </w:lvl>
     <w:lvl w:ilvl="5">
       <w:start w:val="1"/>
       <w:numFmt w:val="bullet"/>
-      <w:lvlText w:val="-"/>
+      <w:lvlText w:val="▪"/>
       <w:lvlJc w:val="left"/>
       <w:pPr>
         <w:ind w:left="4320" w:hanging="360"/>
       </w:pPr>
       <w:rPr>
-        <w:u w:val="none"/>
+        <w:rFonts w:ascii="Noto Sans Symbols" w:cs="Noto Sans Symbols" w:eastAsia="Noto Sans Symbols" w:hAnsi="Noto Sans Symbols"/>
       </w:rPr>
     </w:lvl>
     <w:lvl w:ilvl="6">
       <w:start w:val="1"/>
       <w:numFmt w:val="bullet"/>
-      <w:lvlText w:val="-"/>
+      <w:lvlText w:val="●"/>
       <w:lvlJc w:val="left"/>
       <w:pPr>
         <w:ind w:left="5040" w:hanging="360"/>
       </w:pPr>
       <w:rPr>
-        <w:u w:val="none"/>
+        <w:rFonts w:ascii="Noto Sans Symbols" w:cs="Noto Sans Symbols" w:eastAsia="Noto Sans Symbols" w:hAnsi="Noto Sans Symbols"/>
       </w:rPr>
     </w:lvl>
     <w:lvl w:ilvl="7">
       <w:start w:val="1"/>
       <w:numFmt w:val="bullet"/>
-      <w:lvlText w:val="-"/>
+      <w:lvlText w:val="o"/>
       <w:lvlJc w:val="left"/>
       <w:pPr>
         <w:ind w:left="5760" w:hanging="360"/>
       </w:pPr>
       <w:rPr>
-        <w:u w:val="none"/>
+        <w:rFonts w:ascii="Courier New" w:cs="Courier New" w:eastAsia="Courier New" w:hAnsi="Courier New"/>
       </w:rPr>
     </w:lvl>
     <w:lvl w:ilvl="8">
       <w:start w:val="1"/>
       <w:numFmt w:val="bullet"/>
-      <w:lvlText w:val="-"/>
+      <w:lvlText w:val="▪"/>
       <w:lvlJc w:val="left"/>
       <w:pPr>
         <w:ind w:left="6480" w:hanging="360"/>
       </w:pPr>
       <w:rPr>
-        <w:u w:val="none"/>
+        <w:rFonts w:ascii="Noto Sans Symbols" w:cs="Noto Sans Symbols" w:eastAsia="Noto Sans Symbols" w:hAnsi="Noto Sans Symbols"/>
       </w:rPr>
     </w:lvl>
   </w:abstractNum>
@@ -4685,6 +4857,116 @@
       <w:start w:val="1"/>
       <w:numFmt w:val="bullet"/>
       <w:lvlText w:val="-"/>
+      <w:lvlJc w:val="left"/>
+      <w:pPr>
+        <w:ind w:left="6480" w:hanging="360"/>
+      </w:pPr>
+      <w:rPr>
+        <w:u w:val="none"/>
+      </w:rPr>
+    </w:lvl>
+  </w:abstractNum>
+  <w:abstractNum w:abstractNumId="12">
+    <w:lvl w:ilvl="0">
+      <w:start w:val="1"/>
+      <w:numFmt w:val="bullet"/>
+      <w:lvlText w:val="●"/>
+      <w:lvlJc w:val="left"/>
+      <w:pPr>
+        <w:ind w:left="720" w:hanging="360"/>
+      </w:pPr>
+      <w:rPr>
+        <w:u w:val="none"/>
+      </w:rPr>
+    </w:lvl>
+    <w:lvl w:ilvl="1">
+      <w:start w:val="1"/>
+      <w:numFmt w:val="bullet"/>
+      <w:lvlText w:val="o"/>
+      <w:lvlJc w:val="left"/>
+      <w:pPr>
+        <w:ind w:left="1440" w:hanging="360"/>
+      </w:pPr>
+      <w:rPr>
+        <w:u w:val="none"/>
+      </w:rPr>
+    </w:lvl>
+    <w:lvl w:ilvl="2">
+      <w:start w:val="1"/>
+      <w:numFmt w:val="bullet"/>
+      <w:lvlText w:val="▪"/>
+      <w:lvlJc w:val="left"/>
+      <w:pPr>
+        <w:ind w:left="2160" w:hanging="360"/>
+      </w:pPr>
+      <w:rPr>
+        <w:u w:val="none"/>
+      </w:rPr>
+    </w:lvl>
+    <w:lvl w:ilvl="3">
+      <w:start w:val="1"/>
+      <w:numFmt w:val="bullet"/>
+      <w:lvlText w:val="●"/>
+      <w:lvlJc w:val="left"/>
+      <w:pPr>
+        <w:ind w:left="2880" w:hanging="360"/>
+      </w:pPr>
+      <w:rPr>
+        <w:u w:val="none"/>
+      </w:rPr>
+    </w:lvl>
+    <w:lvl w:ilvl="4">
+      <w:start w:val="1"/>
+      <w:numFmt w:val="bullet"/>
+      <w:lvlText w:val="o"/>
+      <w:lvlJc w:val="left"/>
+      <w:pPr>
+        <w:ind w:left="3600" w:hanging="360"/>
+      </w:pPr>
+      <w:rPr>
+        <w:u w:val="none"/>
+      </w:rPr>
+    </w:lvl>
+    <w:lvl w:ilvl="5">
+      <w:start w:val="1"/>
+      <w:numFmt w:val="bullet"/>
+      <w:lvlText w:val="▪"/>
+      <w:lvlJc w:val="left"/>
+      <w:pPr>
+        <w:ind w:left="4320" w:hanging="360"/>
+      </w:pPr>
+      <w:rPr>
+        <w:u w:val="none"/>
+      </w:rPr>
+    </w:lvl>
+    <w:lvl w:ilvl="6">
+      <w:start w:val="1"/>
+      <w:numFmt w:val="bullet"/>
+      <w:lvlText w:val="●"/>
+      <w:lvlJc w:val="left"/>
+      <w:pPr>
+        <w:ind w:left="5040" w:hanging="360"/>
+      </w:pPr>
+      <w:rPr>
+        <w:u w:val="none"/>
+      </w:rPr>
+    </w:lvl>
+    <w:lvl w:ilvl="7">
+      <w:start w:val="1"/>
+      <w:numFmt w:val="bullet"/>
+      <w:lvlText w:val="o"/>
+      <w:lvlJc w:val="left"/>
+      <w:pPr>
+        <w:ind w:left="5760" w:hanging="360"/>
+      </w:pPr>
+      <w:rPr>
+        <w:u w:val="none"/>
+      </w:rPr>
+    </w:lvl>
+    <w:lvl w:ilvl="8">
+      <w:start w:val="1"/>
+      <w:numFmt w:val="bullet"/>
+      <w:lvlText w:val="▪"/>
       <w:lvlJc w:val="left"/>
       <w:pPr>
         <w:ind w:left="6480" w:hanging="360"/>
@@ -4726,6 +5008,9 @@
   </w:num>
   <w:num w:numId="11">
     <w:abstractNumId w:val="11"/>
+  </w:num>
+  <w:num w:numId="12">
+    <w:abstractNumId w:val="12"/>
   </w:num>
 </w:numbering>
 </file>
